--- a/MF0491_3 CLIENTE/UF1842/E3/_Respuesta Test  libro - UF1842.docx
+++ b/MF0491_3 CLIENTE/UF1842/E3/_Respuesta Test  libro - UF1842.docx
@@ -17,8 +17,8 @@
         </w:rPr>
       </w:pPr>
       <w:r>
-        <w:object w:dxaOrig="8766" w:dyaOrig="8766">
-          <v:rect xmlns:o="urn:schemas-microsoft-com:office:office" xmlns:v="urn:schemas-microsoft-com:vml" id="rectole0000000000" style="width:438.300000pt;height:438.300000pt" o:preferrelative="t" o:ole="">
+        <w:object w:dxaOrig="8969" w:dyaOrig="8969">
+          <v:rect xmlns:o="urn:schemas-microsoft-com:office:office" xmlns:v="urn:schemas-microsoft-com:vml" id="rectole0000000000" style="width:448.450000pt;height:448.450000pt" o:preferrelative="t" o:ole="">
             <o:lock v:ext="edit"/>
             <v:imagedata xmlns:r="http://schemas.openxmlformats.org/officeDocument/2006/relationships" r:id="docRId1" o:title=""/>
           </v:rect>
@@ -483,18 +483,18 @@
           <w:u w:val="single"/>
           <w:shd w:fill="auto" w:val="clear"/>
         </w:rPr>
-        <w:t xml:space="preserve">enterior </w:t>
-      </w:r>
-      <w:r>
-        <w:rPr>
-          <w:rFonts w:ascii="Arial" w:hAnsi="Arial" w:cs="Arial" w:eastAsia="Arial"/>
-          <w:color w:val="auto"/>
-          <w:spacing w:val="0"/>
-          <w:position w:val="0"/>
-          <w:sz w:val="20"/>
-          <w:shd w:fill="auto" w:val="clear"/>
-        </w:rPr>
-        <w:t xml:space="preserve">como a la página </w:t>
+        <w:t xml:space="preserve">anterior </w:t>
+      </w:r>
+      <w:r>
+        <w:rPr>
+          <w:rFonts w:ascii="Arial" w:hAnsi="Arial" w:cs="Arial" w:eastAsia="Arial"/>
+          <w:color w:val="auto"/>
+          <w:spacing w:val="0"/>
+          <w:position w:val="0"/>
+          <w:sz w:val="20"/>
+          <w:shd w:fill="auto" w:val="clear"/>
+        </w:rPr>
+        <w:t xml:space="preserve">como a la página s</w:t>
       </w:r>
       <w:r>
         <w:rPr>
@@ -1188,7 +1188,7 @@
           <w:sz w:val="20"/>
           <w:shd w:fill="auto" w:val="clear"/>
         </w:rPr>
-        <w:t xml:space="preserve">- Puede incrementar el trafico de la red y requiern mas balance de carga.</w:t>
+        <w:t xml:space="preserve">- Puede incrementar el trafico de la red y requieren más balance de carga.</w:t>
       </w:r>
     </w:p>
     <w:p>
@@ -1438,7 +1438,18 @@
           <w:u w:val="single"/>
           <w:shd w:fill="auto" w:val="clear"/>
         </w:rPr>
-        <w:t xml:space="preserve">servidr </w:t>
+        <w:t xml:space="preserve">servidor</w:t>
+      </w:r>
+      <w:r>
+        <w:rPr>
+          <w:rFonts w:ascii="Arial" w:hAnsi="Arial" w:cs="Arial" w:eastAsia="Arial"/>
+          <w:color w:val="auto"/>
+          <w:spacing w:val="0"/>
+          <w:position w:val="0"/>
+          <w:sz w:val="20"/>
+          <w:shd w:fill="auto" w:val="clear"/>
+        </w:rPr>
+        <w:t xml:space="preserve"> </w:t>
       </w:r>
       <w:r>
         <w:rPr>
@@ -1713,7 +1724,7 @@
           <w:sz w:val="20"/>
           <w:shd w:fill="auto" w:val="clear"/>
         </w:rPr>
-        <w:t xml:space="preserve">a. Estructura mixta - Es una mexcla de jeraquía  con mexcla cruzados de tipo estructura de red</w:t>
+        <w:t xml:space="preserve">a. Estructura mixta - Es una mezcla de jerarquía  con mexcla cruzados de tipo estructura de red</w:t>
       </w:r>
     </w:p>
     <w:p>
@@ -1741,7 +1752,7 @@
           <w:sz w:val="20"/>
           <w:shd w:fill="auto" w:val="clear"/>
         </w:rPr>
-        <w:t xml:space="preserve">b. Esturctura jerárquica - es la tipica estructura de arbol, donde l nodo es el elemento raiz. </w:t>
+        <w:t xml:space="preserve">b. Esturctura jerárquica - es la típica estructura de árbol, donde el nodo es el elemento raíz. </w:t>
       </w:r>
     </w:p>
     <w:p>
@@ -1769,7 +1780,7 @@
           <w:sz w:val="20"/>
           <w:shd w:fill="auto" w:val="clear"/>
         </w:rPr>
-        <w:t xml:space="preserve">c. Estructura lineal - Es la estuctura mas simple de todas.</w:t>
+        <w:t xml:space="preserve">c. Estructura lineal - Es la estructura más simple de todas.</w:t>
       </w:r>
     </w:p>
     <w:p>
@@ -1797,7 +1808,7 @@
           <w:sz w:val="20"/>
           <w:shd w:fill="auto" w:val="clear"/>
         </w:rPr>
-        <w:t xml:space="preserve">d. Estructura de red - aparntemente no tiene orden establecido, las paginas peden enlazarse unas con otras.  </w:t>
+        <w:t xml:space="preserve">d. Estructura de red - Aparentemente no tiene orden establecido, las páginas pueden enlazarse unas con otras.  </w:t>
       </w:r>
     </w:p>
     <w:p>
@@ -1927,23 +1938,23 @@
         <w:jc w:val="left"/>
         <w:rPr>
           <w:rFonts w:ascii="Arial" w:hAnsi="Arial" w:cs="Arial" w:eastAsia="Arial"/>
-          <w:color w:val="365F91"/>
-          <w:spacing w:val="0"/>
-          <w:position w:val="0"/>
-          <w:sz w:val="20"/>
-          <w:shd w:fill="auto" w:val="clear"/>
-        </w:rPr>
-      </w:pPr>
-      <w:r>
-        <w:rPr>
-          <w:rFonts w:ascii="Arial" w:hAnsi="Arial" w:cs="Arial" w:eastAsia="Arial"/>
-          <w:color w:val="auto"/>
-          <w:spacing w:val="0"/>
-          <w:position w:val="0"/>
-          <w:sz w:val="20"/>
-          <w:shd w:fill="auto" w:val="clear"/>
-        </w:rPr>
-        <w:t xml:space="preserve">La arquitectura más sencilla sería de dos capas ya que permite la explotación de un cliente servidor sin tener que complicar el codio ni la complegiad dela aqrquitectura.  </w:t>
+          <w:color w:val="auto"/>
+          <w:spacing w:val="0"/>
+          <w:position w:val="0"/>
+          <w:sz w:val="20"/>
+          <w:shd w:fill="auto" w:val="clear"/>
+        </w:rPr>
+      </w:pPr>
+      <w:r>
+        <w:rPr>
+          <w:rFonts w:ascii="Arial" w:hAnsi="Arial" w:cs="Arial" w:eastAsia="Arial"/>
+          <w:color w:val="auto"/>
+          <w:spacing w:val="0"/>
+          <w:position w:val="0"/>
+          <w:sz w:val="20"/>
+          <w:shd w:fill="auto" w:val="clear"/>
+        </w:rPr>
+        <w:t xml:space="preserve">La arquitectura más sencilla sería de dos capas ya que permite la explotación de un cliente servidor sin tener que complicar el código ni la complegiad de la arquitectura. </w:t>
       </w:r>
     </w:p>
     <w:p>
@@ -1965,13 +1976,13 @@
       <w:r>
         <w:rPr>
           <w:rFonts w:ascii="Arial" w:hAnsi="Arial" w:cs="Arial" w:eastAsia="Arial"/>
-          <w:color w:val="365F91"/>
-          <w:spacing w:val="0"/>
-          <w:position w:val="0"/>
-          <w:sz w:val="20"/>
-          <w:shd w:fill="auto" w:val="clear"/>
-        </w:rPr>
-        <w:t xml:space="preserve">14. Desarrolle el procedimiento de la arquitectura de tres capas.</w:t>
+          <w:color w:val="auto"/>
+          <w:spacing w:val="0"/>
+          <w:position w:val="0"/>
+          <w:sz w:val="20"/>
+          <w:shd w:fill="auto" w:val="clear"/>
+        </w:rPr>
+        <w:t xml:space="preserve"> </w:t>
       </w:r>
     </w:p>
     <w:p>
@@ -1990,6 +2001,17 @@
           <w:shd w:fill="auto" w:val="clear"/>
         </w:rPr>
       </w:pPr>
+      <w:r>
+        <w:rPr>
+          <w:rFonts w:ascii="Arial" w:hAnsi="Arial" w:cs="Arial" w:eastAsia="Arial"/>
+          <w:color w:val="365F91"/>
+          <w:spacing w:val="0"/>
+          <w:position w:val="0"/>
+          <w:sz w:val="20"/>
+          <w:shd w:fill="auto" w:val="clear"/>
+        </w:rPr>
+        <w:t xml:space="preserve">14. Desarrolle el procedimiento de la arquitectura de tres capas.</w:t>
+      </w:r>
     </w:p>
     <w:p>
       <w:pPr>
@@ -2000,23 +2022,40 @@
         <w:jc w:val="left"/>
         <w:rPr>
           <w:rFonts w:ascii="Arial" w:hAnsi="Arial" w:cs="Arial" w:eastAsia="Arial"/>
-          <w:color w:val="auto"/>
-          <w:spacing w:val="0"/>
-          <w:position w:val="0"/>
-          <w:sz w:val="20"/>
-          <w:shd w:fill="auto" w:val="clear"/>
-        </w:rPr>
-      </w:pPr>
-      <w:r>
-        <w:rPr>
-          <w:rFonts w:ascii="Arial" w:hAnsi="Arial" w:cs="Arial" w:eastAsia="Arial"/>
-          <w:color w:val="auto"/>
-          <w:spacing w:val="0"/>
-          <w:position w:val="0"/>
-          <w:sz w:val="20"/>
-          <w:shd w:fill="auto" w:val="clear"/>
-        </w:rPr>
-        <w:t xml:space="preserve">La arquitectura de tres capas es un diseño reciente que introduce una capa intermedia en el proceso. Cada capa es un proceso separado y bien definido corriendo en plataformas separadas. En la arquitectura tradicional de tres capas se instala una interfaz de usuario en la computadora del usuario final (el cliente). La arquitectura asada en Web transforma la interfaz de búsqueda existente (el explorador de Web), en la interfaz del usuario final.</w:t>
+          <w:color w:val="365F91"/>
+          <w:spacing w:val="0"/>
+          <w:position w:val="0"/>
+          <w:sz w:val="20"/>
+          <w:shd w:fill="auto" w:val="clear"/>
+        </w:rPr>
+      </w:pPr>
+    </w:p>
+    <w:p>
+      <w:pPr>
+        <w:keepNext w:val="true"/>
+        <w:keepLines w:val="true"/>
+        <w:spacing w:before="40" w:after="0" w:line="276"/>
+        <w:ind w:right="0" w:left="0" w:firstLine="0"/>
+        <w:jc w:val="left"/>
+        <w:rPr>
+          <w:rFonts w:ascii="Arial" w:hAnsi="Arial" w:cs="Arial" w:eastAsia="Arial"/>
+          <w:color w:val="auto"/>
+          <w:spacing w:val="0"/>
+          <w:position w:val="0"/>
+          <w:sz w:val="20"/>
+          <w:shd w:fill="auto" w:val="clear"/>
+        </w:rPr>
+      </w:pPr>
+      <w:r>
+        <w:rPr>
+          <w:rFonts w:ascii="Arial" w:hAnsi="Arial" w:cs="Arial" w:eastAsia="Arial"/>
+          <w:color w:val="auto"/>
+          <w:spacing w:val="0"/>
+          <w:position w:val="0"/>
+          <w:sz w:val="20"/>
+          <w:shd w:fill="auto" w:val="clear"/>
+        </w:rPr>
+        <w:t xml:space="preserve">La arquitectura de tres capas es un diseño reciente que introduce una capa intermedia en el proceso. Cada capa es un proceso separado y bien definido corriendo en plataformas separadas. En la arquitectura tradicional de tres capas se instala una interfaz de usuario en la computadora del usuario final (el cliente). La arquitectura basada en Web transforma la interfaz de búsqueda existente (el explorador de Web), en la interfaz del usuario final.</w:t>
       </w:r>
     </w:p>
     <w:p>
@@ -2607,7 +2646,7 @@
           <w:u w:val="single"/>
           <w:shd w:fill="auto" w:val="clear"/>
         </w:rPr>
-        <w:t xml:space="preserve">paginas</w:t>
+        <w:t xml:space="preserve">páginas</w:t>
       </w:r>
       <w:r>
         <w:rPr>
@@ -2631,7 +2670,7 @@
           <w:u w:val="single"/>
           <w:shd w:fill="auto" w:val="clear"/>
         </w:rPr>
-        <w:t xml:space="preserve">motores de busqueda. </w:t>
+        <w:t xml:space="preserve">motores de búsqueda. </w:t>
       </w:r>
     </w:p>
     <w:p>
@@ -2831,7 +2870,7 @@
           <w:sz w:val="20"/>
           <w:shd w:fill="auto" w:val="clear"/>
         </w:rPr>
-        <w:t xml:space="preserve">Internet Explorer, Google crome y Mozilla Firefox</w:t>
+        <w:t xml:space="preserve">Internet Explorer, Google Chrome y Mozilla Firefox</w:t>
         <w:br/>
       </w:r>
     </w:p>
@@ -2909,7 +2948,29 @@
           <w:sz w:val="20"/>
           <w:shd w:fill="auto" w:val="clear"/>
         </w:rPr>
-        <w:t xml:space="preserve">Navegador desarollado por Googley es el más usado en Internet. (Google Crome)</w:t>
+        <w:t xml:space="preserve">Navegador desarrollado por Google y es el más usado en Internet. (Google </w:t>
+      </w:r>
+      <w:r>
+        <w:rPr>
+          <w:rFonts w:ascii="Arial" w:hAnsi="Arial" w:cs="Arial" w:eastAsia="Arial"/>
+          <w:color w:val="auto"/>
+          <w:spacing w:val="0"/>
+          <w:position w:val="0"/>
+          <w:sz w:val="20"/>
+          <w:shd w:fill="auto" w:val="clear"/>
+        </w:rPr>
+        <w:t xml:space="preserve">Chrome</w:t>
+      </w:r>
+      <w:r>
+        <w:rPr>
+          <w:rFonts w:ascii="Arial" w:hAnsi="Arial" w:cs="Arial" w:eastAsia="Arial"/>
+          <w:color w:val="auto"/>
+          <w:spacing w:val="0"/>
+          <w:position w:val="0"/>
+          <w:sz w:val="20"/>
+          <w:shd w:fill="auto" w:val="clear"/>
+        </w:rPr>
+        <w:t xml:space="preserve">)</w:t>
       </w:r>
     </w:p>
     <w:p>
@@ -2973,7 +3034,7 @@
           <w:sz w:val="20"/>
           <w:shd w:fill="auto" w:val="clear"/>
         </w:rPr>
-        <w:t xml:space="preserve">Solo se utiliza en internet explorer. (Internet Explorer9</w:t>
+        <w:t xml:space="preserve">Solo se utiliza en internet explorer. (Internet Explorer)</w:t>
         <w:br/>
       </w:r>
     </w:p>
@@ -3230,7 +3291,7 @@
           <w:sz w:val="20"/>
           <w:shd w:fill="auto" w:val="clear"/>
         </w:rPr>
-        <w:t xml:space="preserve">Se puede inspeccionar el código fuente desde el navegador con la posibilidad de depurar cualquie error o bug. </w:t>
+        <w:t xml:space="preserve">Se puede inspeccionar el código fuente desde el navegador con la posibilidad de depurar cualquier error o bug. </w:t>
       </w:r>
       <w:r>
         <w:rPr>
@@ -3366,7 +3427,7 @@
           <w:sz w:val="20"/>
           <w:shd w:fill="auto" w:val="clear"/>
         </w:rPr>
-        <w:t xml:space="preserve">Permite conocer las dimenciones de cualquier objeto o elementoque se encuetra en la web. </w:t>
+        <w:t xml:space="preserve">Permite conocer las dimensiones de cualquier objeto o elemento que se encuentra en la web. </w:t>
       </w:r>
     </w:p>
     <w:p>
@@ -3746,7 +3807,7 @@
           <w:sz w:val="20"/>
           <w:shd w:fill="auto" w:val="clear"/>
         </w:rPr>
-        <w:t xml:space="preserve">En esta pestaña se puede controlar todo lo referente al codigo Java Script, desde inspeccionar undeterminado elemento,hasta ejecutar una determinada línea, crear un punto de interrupción, depurar codigo, etc. </w:t>
+        <w:t xml:space="preserve">En esta pestaña se puede controlar todo lo referente al código Java Script, desde inspeccionar un determinado elemento,hasta ejecutar una determinada línea, crear un punto de interrupción, depurar código, etc. </w:t>
       </w:r>
       <w:r>
         <w:rPr>
@@ -4307,7 +4368,7 @@
           <w:u w:val="single"/>
           <w:shd w:fill="auto" w:val="clear"/>
         </w:rPr>
-        <w:t xml:space="preserve">Tipos de datos numericos entero. </w:t>
+        <w:t xml:space="preserve">Tipos de datos numéricos entero. </w:t>
       </w:r>
     </w:p>
     <w:p>
@@ -4387,7 +4448,7 @@
           <w:u w:val="single"/>
           <w:shd w:fill="auto" w:val="clear"/>
         </w:rPr>
-        <w:t xml:space="preserve">Tipo de dato caracter.</w:t>
+        <w:t xml:space="preserve">Tipo de dato carácter.</w:t>
       </w:r>
     </w:p>
     <w:p>
@@ -4460,7 +4521,7 @@
           <w:sz w:val="20"/>
           <w:shd w:fill="auto" w:val="clear"/>
         </w:rPr>
-        <w:t xml:space="preserve">Es una secuencia de caracteres, y una constante tipo cadena es una cadena de caracteres encerrada entre apostrofos. </w:t>
+        <w:t xml:space="preserve">Es una secuencia de caracteres, y una constante tipo cadena es una cadena de caracteres encerrada entre apóstrofos. </w:t>
       </w:r>
       <w:r>
         <w:rPr>
@@ -4661,7 +4722,7 @@
           <w:shd w:fill="auto" w:val="clear"/>
         </w:rPr>
         <w:br/>
-        <w:t xml:space="preserve">Es aquel segmento del bloque de código cuyas instrucciones se repoten un determinado número de veces, mientras se cuempla una determinada condición.</w:t>
+        <w:t xml:space="preserve">Es aquel segmento del bloque de código cuyas instrucciones se repiten un determinado número de veces, mientras se cuempla una determinada condición.</w:t>
       </w:r>
     </w:p>
     <w:p>
@@ -4870,7 +4931,7 @@
           <w:sz w:val="20"/>
           <w:shd w:fill="auto" w:val="clear"/>
         </w:rPr>
-        <w:t xml:space="preserve">Es cuando un pograma se llama a sí mismo, cuando una funció o un procedimiento se llama a sí mismo. </w:t>
+        <w:t xml:space="preserve">Es cuando un programa se llama a sí mismo, cuando una función o un procedimiento se llama a sí mismo. </w:t>
       </w:r>
     </w:p>
     <w:p>
@@ -4942,7 +5003,7 @@
           <w:u w:val="single"/>
           <w:shd w:fill="auto" w:val="clear"/>
         </w:rPr>
-        <w:t xml:space="preserve">Encapsulacion.</w:t>
+        <w:t xml:space="preserve">Encapsulación.</w:t>
       </w:r>
     </w:p>
     <w:p>
@@ -5160,7 +5221,7 @@
           <w:sz w:val="20"/>
           <w:shd w:fill="auto" w:val="clear"/>
         </w:rPr>
-        <w:t xml:space="preserve">Esuna nueva forma de organizar el conocimiento, y de pensar sobre lo que significa programar, y sobre cómo se estructura la información dentro de los ordenadores. </w:t>
+        <w:t xml:space="preserve">Es una nueva forma de organizar el conocimiento, y de pensar sobre lo que significa programar, y sobre cómo se estructura la información dentro de los ordenadores. </w:t>
       </w:r>
     </w:p>
     <w:p>
@@ -5315,7 +5376,7 @@
           <w:u w:val="single"/>
           <w:shd w:fill="auto" w:val="clear"/>
         </w:rPr>
-        <w:t xml:space="preserve">ténicas</w:t>
+        <w:t xml:space="preserve">técnicas</w:t>
       </w:r>
       <w:r>
         <w:rPr>
@@ -6002,29 +6063,18 @@
           <w:u w:val="single"/>
           <w:shd w:fill="auto" w:val="clear"/>
         </w:rPr>
-        <w:t xml:space="preserve">de guion</w:t>
-      </w:r>
-      <w:r>
-        <w:rPr>
-          <w:rFonts w:ascii="Arial" w:hAnsi="Arial" w:cs="Arial" w:eastAsia="Arial"/>
-          <w:color w:val="auto"/>
-          <w:spacing w:val="0"/>
-          <w:position w:val="0"/>
-          <w:sz w:val="20"/>
-          <w:shd w:fill="auto" w:val="clear"/>
-        </w:rPr>
-        <w:t xml:space="preserve"> </w:t>
-      </w:r>
-      <w:r>
-        <w:rPr>
-          <w:rFonts w:ascii="Arial" w:hAnsi="Arial" w:cs="Arial" w:eastAsia="Arial"/>
-          <w:color w:val="auto"/>
-          <w:spacing w:val="0"/>
-          <w:position w:val="0"/>
-          <w:sz w:val="20"/>
-          <w:shd w:fill="auto" w:val="clear"/>
-        </w:rPr>
-        <w:t xml:space="preserve">en el lado del cliente es un programa que puede acompañar a un documento </w:t>
+        <w:t xml:space="preserve">de guión</w:t>
+      </w:r>
+      <w:r>
+        <w:rPr>
+          <w:rFonts w:ascii="Arial" w:hAnsi="Arial" w:cs="Arial" w:eastAsia="Arial"/>
+          <w:color w:val="auto"/>
+          <w:spacing w:val="0"/>
+          <w:position w:val="0"/>
+          <w:sz w:val="20"/>
+          <w:shd w:fill="auto" w:val="clear"/>
+        </w:rPr>
+        <w:t xml:space="preserve"> en el lado del cliente es un programa que puede acompañar a un documento </w:t>
       </w:r>
       <w:r>
         <w:rPr>
@@ -6048,18 +6098,7 @@
           <w:sz w:val="20"/>
           <w:shd w:fill="auto" w:val="clear"/>
         </w:rPr>
-        <w:t xml:space="preserve"> </w:t>
-      </w:r>
-      <w:r>
-        <w:rPr>
-          <w:rFonts w:ascii="Arial" w:hAnsi="Arial" w:cs="Arial" w:eastAsia="Arial"/>
-          <w:color w:val="auto"/>
-          <w:spacing w:val="0"/>
-          <w:position w:val="0"/>
-          <w:sz w:val="20"/>
-          <w:shd w:fill="auto" w:val="clear"/>
-        </w:rPr>
-        <w:t xml:space="preserve">mediante un </w:t>
+        <w:t xml:space="preserve"> mediante un </w:t>
       </w:r>
       <w:r>
         <w:rPr>
@@ -6083,18 +6122,7 @@
           <w:sz w:val="20"/>
           <w:shd w:fill="auto" w:val="clear"/>
         </w:rPr>
-        <w:t xml:space="preserve"> </w:t>
-      </w:r>
-      <w:r>
-        <w:rPr>
-          <w:rFonts w:ascii="Arial" w:hAnsi="Arial" w:cs="Arial" w:eastAsia="Arial"/>
-          <w:color w:val="auto"/>
-          <w:spacing w:val="0"/>
-          <w:position w:val="0"/>
-          <w:sz w:val="20"/>
-          <w:shd w:fill="auto" w:val="clear"/>
-        </w:rPr>
-        <w:t xml:space="preserve">externo, o incluso puede estar </w:t>
+        <w:t xml:space="preserve"> externo, o incluso puede estar </w:t>
       </w:r>
       <w:r>
         <w:rPr>
@@ -6107,7 +6135,7 @@
           <w:u w:val="single"/>
           <w:shd w:fill="auto" w:val="clear"/>
         </w:rPr>
-        <w:t xml:space="preserve">sincluido</w:t>
+        <w:t xml:space="preserve">incluido</w:t>
       </w:r>
       <w:r>
         <w:rPr>
@@ -6421,7 +6449,7 @@
           <w:sz w:val="20"/>
           <w:shd w:fill="auto" w:val="clear"/>
         </w:rPr>
-        <w:t xml:space="preserve">Scripts hibridos</w:t>
+        <w:t xml:space="preserve">Scripts híbridos</w:t>
       </w:r>
     </w:p>
     <w:p>
@@ -6631,7 +6659,7 @@
           <w:sz w:val="20"/>
           <w:shd w:fill="auto" w:val="clear"/>
         </w:rPr>
-        <w:t xml:space="preserve"> Para declarar una variable se usa la palabra "VAR" eguida del nombre la variable. Para inicializar la variable, añadimos el signo = desùes de su nombre y el valor que queramos que tenga. </w:t>
+        <w:t xml:space="preserve"> Para declarar una variable se usa la palabra "VAR" seguida del nombre la variable. Para inicializar la variable, añadimos el signo = desùes de su nombre y el valor que queramos que tenga. </w:t>
       </w:r>
     </w:p>
     <w:p>
@@ -7000,7 +7028,7 @@
           <w:sz w:val="20"/>
           <w:shd w:fill="auto" w:val="clear"/>
         </w:rPr>
-        <w:t xml:space="preserve">Intruccion de repetición for.</w:t>
+        <w:t xml:space="preserve">Intrucción de repetición for.</w:t>
         <w:br/>
       </w:r>
       <w:r>
@@ -7054,7 +7082,7 @@
           <w:sz w:val="20"/>
           <w:shd w:fill="auto" w:val="clear"/>
         </w:rPr>
-        <w:t xml:space="preserve">Intruccion de Seleccion</w:t>
+        <w:t xml:space="preserve">Intruccion de Selección</w:t>
       </w:r>
       <w:r>
         <w:rPr>
@@ -7161,10 +7189,8 @@
               <w:ind w:right="0" w:left="0" w:firstLine="0"/>
               <w:jc w:val="center"/>
               <w:rPr>
-                <w:rFonts w:ascii="Arial" w:hAnsi="Arial" w:cs="Arial" w:eastAsia="Arial"/>
                 <w:spacing w:val="0"/>
                 <w:position w:val="0"/>
-                <w:sz w:val="20"/>
               </w:rPr>
             </w:pPr>
             <w:r>
@@ -7202,10 +7228,8 @@
               <w:ind w:right="0" w:left="0" w:firstLine="0"/>
               <w:jc w:val="center"/>
               <w:rPr>
-                <w:rFonts w:ascii="Arial" w:hAnsi="Arial" w:cs="Arial" w:eastAsia="Arial"/>
                 <w:spacing w:val="0"/>
                 <w:position w:val="0"/>
-                <w:sz w:val="20"/>
               </w:rPr>
             </w:pPr>
             <w:r>
@@ -7243,10 +7267,8 @@
               <w:ind w:right="0" w:left="0" w:firstLine="0"/>
               <w:jc w:val="center"/>
               <w:rPr>
-                <w:rFonts w:ascii="Arial" w:hAnsi="Arial" w:cs="Arial" w:eastAsia="Arial"/>
                 <w:spacing w:val="0"/>
                 <w:position w:val="0"/>
-                <w:sz w:val="20"/>
               </w:rPr>
             </w:pPr>
             <w:r>
@@ -7284,10 +7306,8 @@
               <w:ind w:right="0" w:left="0" w:firstLine="0"/>
               <w:jc w:val="center"/>
               <w:rPr>
-                <w:rFonts w:ascii="Arial" w:hAnsi="Arial" w:cs="Arial" w:eastAsia="Arial"/>
                 <w:spacing w:val="0"/>
                 <w:position w:val="0"/>
-                <w:sz w:val="20"/>
               </w:rPr>
             </w:pPr>
             <w:r>
@@ -7325,10 +7345,8 @@
               <w:ind w:right="0" w:left="0" w:firstLine="0"/>
               <w:jc w:val="center"/>
               <w:rPr>
-                <w:rFonts w:ascii="Arial" w:hAnsi="Arial" w:cs="Arial" w:eastAsia="Arial"/>
                 <w:spacing w:val="0"/>
                 <w:position w:val="0"/>
-                <w:sz w:val="20"/>
               </w:rPr>
             </w:pPr>
             <w:r>
@@ -7366,10 +7384,8 @@
               <w:ind w:right="0" w:left="0" w:firstLine="0"/>
               <w:jc w:val="center"/>
               <w:rPr>
-                <w:rFonts w:ascii="Arial" w:hAnsi="Arial" w:cs="Arial" w:eastAsia="Arial"/>
                 <w:spacing w:val="0"/>
                 <w:position w:val="0"/>
-                <w:sz w:val="20"/>
               </w:rPr>
             </w:pPr>
             <w:r>
@@ -7407,10 +7423,8 @@
               <w:ind w:right="0" w:left="0" w:firstLine="0"/>
               <w:jc w:val="center"/>
               <w:rPr>
-                <w:rFonts w:ascii="Arial" w:hAnsi="Arial" w:cs="Arial" w:eastAsia="Arial"/>
                 <w:spacing w:val="0"/>
                 <w:position w:val="0"/>
-                <w:sz w:val="20"/>
               </w:rPr>
             </w:pPr>
             <w:r>
@@ -7448,10 +7462,8 @@
               <w:ind w:right="0" w:left="0" w:firstLine="0"/>
               <w:jc w:val="center"/>
               <w:rPr>
-                <w:rFonts w:ascii="Arial" w:hAnsi="Arial" w:cs="Arial" w:eastAsia="Arial"/>
                 <w:spacing w:val="0"/>
                 <w:position w:val="0"/>
-                <w:sz w:val="20"/>
               </w:rPr>
             </w:pPr>
             <w:r>
@@ -7495,10 +7507,8 @@
               <w:ind w:right="0" w:left="0" w:firstLine="0"/>
               <w:jc w:val="center"/>
               <w:rPr>
-                <w:rFonts w:ascii="Arial" w:hAnsi="Arial" w:cs="Arial" w:eastAsia="Arial"/>
                 <w:spacing w:val="0"/>
                 <w:position w:val="0"/>
-                <w:sz w:val="20"/>
               </w:rPr>
             </w:pPr>
             <w:r>
@@ -7536,10 +7546,8 @@
               <w:ind w:right="0" w:left="0" w:firstLine="0"/>
               <w:jc w:val="center"/>
               <w:rPr>
-                <w:rFonts w:ascii="Arial" w:hAnsi="Arial" w:cs="Arial" w:eastAsia="Arial"/>
                 <w:spacing w:val="0"/>
                 <w:position w:val="0"/>
-                <w:sz w:val="20"/>
               </w:rPr>
             </w:pPr>
             <w:r>
@@ -7577,10 +7585,8 @@
               <w:ind w:right="0" w:left="0" w:firstLine="0"/>
               <w:jc w:val="center"/>
               <w:rPr>
-                <w:rFonts w:ascii="Arial" w:hAnsi="Arial" w:cs="Arial" w:eastAsia="Arial"/>
                 <w:spacing w:val="0"/>
                 <w:position w:val="0"/>
-                <w:sz w:val="20"/>
               </w:rPr>
             </w:pPr>
             <w:r>
@@ -7618,10 +7624,8 @@
               <w:ind w:right="0" w:left="0" w:firstLine="0"/>
               <w:jc w:val="center"/>
               <w:rPr>
-                <w:rFonts w:ascii="Arial" w:hAnsi="Arial" w:cs="Arial" w:eastAsia="Arial"/>
                 <w:spacing w:val="0"/>
                 <w:position w:val="0"/>
-                <w:sz w:val="20"/>
               </w:rPr>
             </w:pPr>
             <w:r>
@@ -7659,10 +7663,8 @@
               <w:ind w:right="0" w:left="0" w:firstLine="0"/>
               <w:jc w:val="center"/>
               <w:rPr>
-                <w:rFonts w:ascii="Arial" w:hAnsi="Arial" w:cs="Arial" w:eastAsia="Arial"/>
                 <w:spacing w:val="0"/>
                 <w:position w:val="0"/>
-                <w:sz w:val="20"/>
               </w:rPr>
             </w:pPr>
             <w:r>
@@ -7700,10 +7702,8 @@
               <w:ind w:right="0" w:left="0" w:firstLine="0"/>
               <w:jc w:val="center"/>
               <w:rPr>
-                <w:rFonts w:ascii="Arial" w:hAnsi="Arial" w:cs="Arial" w:eastAsia="Arial"/>
                 <w:spacing w:val="0"/>
                 <w:position w:val="0"/>
-                <w:sz w:val="20"/>
               </w:rPr>
             </w:pPr>
             <w:r>
@@ -7741,10 +7741,8 @@
               <w:ind w:right="0" w:left="0" w:firstLine="0"/>
               <w:jc w:val="center"/>
               <w:rPr>
-                <w:rFonts w:ascii="Arial" w:hAnsi="Arial" w:cs="Arial" w:eastAsia="Arial"/>
                 <w:spacing w:val="0"/>
                 <w:position w:val="0"/>
-                <w:sz w:val="20"/>
               </w:rPr>
             </w:pPr>
             <w:r>
@@ -7782,10 +7780,8 @@
               <w:ind w:right="0" w:left="0" w:firstLine="0"/>
               <w:jc w:val="center"/>
               <w:rPr>
-                <w:rFonts w:ascii="Arial" w:hAnsi="Arial" w:cs="Arial" w:eastAsia="Arial"/>
                 <w:spacing w:val="0"/>
                 <w:position w:val="0"/>
-                <w:sz w:val="20"/>
               </w:rPr>
             </w:pPr>
             <w:r>
@@ -7829,10 +7825,8 @@
               <w:ind w:right="0" w:left="0" w:firstLine="0"/>
               <w:jc w:val="center"/>
               <w:rPr>
-                <w:rFonts w:ascii="Arial" w:hAnsi="Arial" w:cs="Arial" w:eastAsia="Arial"/>
                 <w:spacing w:val="0"/>
                 <w:position w:val="0"/>
-                <w:sz w:val="20"/>
               </w:rPr>
             </w:pPr>
             <w:r>
@@ -7870,10 +7864,8 @@
               <w:ind w:right="0" w:left="0" w:firstLine="0"/>
               <w:jc w:val="center"/>
               <w:rPr>
-                <w:rFonts w:ascii="Arial" w:hAnsi="Arial" w:cs="Arial" w:eastAsia="Arial"/>
                 <w:spacing w:val="0"/>
                 <w:position w:val="0"/>
-                <w:sz w:val="20"/>
               </w:rPr>
             </w:pPr>
             <w:r>
@@ -7911,10 +7903,8 @@
               <w:ind w:right="0" w:left="0" w:firstLine="0"/>
               <w:jc w:val="center"/>
               <w:rPr>
-                <w:rFonts w:ascii="Arial" w:hAnsi="Arial" w:cs="Arial" w:eastAsia="Arial"/>
                 <w:spacing w:val="0"/>
                 <w:position w:val="0"/>
-                <w:sz w:val="20"/>
               </w:rPr>
             </w:pPr>
             <w:r>
@@ -7952,10 +7942,8 @@
               <w:ind w:right="0" w:left="0" w:firstLine="0"/>
               <w:jc w:val="center"/>
               <w:rPr>
-                <w:rFonts w:ascii="Arial" w:hAnsi="Arial" w:cs="Arial" w:eastAsia="Arial"/>
                 <w:spacing w:val="0"/>
                 <w:position w:val="0"/>
-                <w:sz w:val="20"/>
               </w:rPr>
             </w:pPr>
             <w:r>
@@ -7993,10 +7981,8 @@
               <w:ind w:right="0" w:left="0" w:firstLine="0"/>
               <w:jc w:val="center"/>
               <w:rPr>
-                <w:rFonts w:ascii="Arial" w:hAnsi="Arial" w:cs="Arial" w:eastAsia="Arial"/>
                 <w:spacing w:val="0"/>
                 <w:position w:val="0"/>
-                <w:sz w:val="20"/>
               </w:rPr>
             </w:pPr>
             <w:r>
@@ -8034,10 +8020,8 @@
               <w:ind w:right="0" w:left="0" w:firstLine="0"/>
               <w:jc w:val="center"/>
               <w:rPr>
-                <w:rFonts w:ascii="Arial" w:hAnsi="Arial" w:cs="Arial" w:eastAsia="Arial"/>
                 <w:spacing w:val="0"/>
                 <w:position w:val="0"/>
-                <w:sz w:val="20"/>
               </w:rPr>
             </w:pPr>
             <w:r>
@@ -8075,10 +8059,8 @@
               <w:ind w:right="0" w:left="0" w:firstLine="0"/>
               <w:jc w:val="center"/>
               <w:rPr>
-                <w:rFonts w:ascii="Arial" w:hAnsi="Arial" w:cs="Arial" w:eastAsia="Arial"/>
                 <w:spacing w:val="0"/>
                 <w:position w:val="0"/>
-                <w:sz w:val="20"/>
               </w:rPr>
             </w:pPr>
             <w:r>
@@ -8116,10 +8098,8 @@
               <w:ind w:right="0" w:left="0" w:firstLine="0"/>
               <w:jc w:val="center"/>
               <w:rPr>
-                <w:rFonts w:ascii="Arial" w:hAnsi="Arial" w:cs="Arial" w:eastAsia="Arial"/>
                 <w:spacing w:val="0"/>
                 <w:position w:val="0"/>
-                <w:sz w:val="20"/>
               </w:rPr>
             </w:pPr>
             <w:r>
@@ -8163,10 +8143,8 @@
               <w:ind w:right="0" w:left="0" w:firstLine="0"/>
               <w:jc w:val="center"/>
               <w:rPr>
-                <w:rFonts w:ascii="Arial" w:hAnsi="Arial" w:cs="Arial" w:eastAsia="Arial"/>
                 <w:spacing w:val="0"/>
                 <w:position w:val="0"/>
-                <w:sz w:val="20"/>
               </w:rPr>
             </w:pPr>
             <w:r>
@@ -8204,10 +8182,8 @@
               <w:ind w:right="0" w:left="0" w:firstLine="0"/>
               <w:jc w:val="center"/>
               <w:rPr>
-                <w:rFonts w:ascii="Arial" w:hAnsi="Arial" w:cs="Arial" w:eastAsia="Arial"/>
                 <w:spacing w:val="0"/>
                 <w:position w:val="0"/>
-                <w:sz w:val="20"/>
               </w:rPr>
             </w:pPr>
             <w:r>
@@ -8245,10 +8221,8 @@
               <w:ind w:right="0" w:left="0" w:firstLine="0"/>
               <w:jc w:val="center"/>
               <w:rPr>
-                <w:rFonts w:ascii="Arial" w:hAnsi="Arial" w:cs="Arial" w:eastAsia="Arial"/>
                 <w:spacing w:val="0"/>
                 <w:position w:val="0"/>
-                <w:sz w:val="20"/>
               </w:rPr>
             </w:pPr>
             <w:r>
@@ -8286,10 +8260,8 @@
               <w:ind w:right="0" w:left="0" w:firstLine="0"/>
               <w:jc w:val="center"/>
               <w:rPr>
-                <w:rFonts w:ascii="Arial" w:hAnsi="Arial" w:cs="Arial" w:eastAsia="Arial"/>
                 <w:spacing w:val="0"/>
                 <w:position w:val="0"/>
-                <w:sz w:val="20"/>
               </w:rPr>
             </w:pPr>
             <w:r>
@@ -8327,10 +8299,8 @@
               <w:ind w:right="0" w:left="0" w:firstLine="0"/>
               <w:jc w:val="center"/>
               <w:rPr>
-                <w:rFonts w:ascii="Arial" w:hAnsi="Arial" w:cs="Arial" w:eastAsia="Arial"/>
                 <w:spacing w:val="0"/>
                 <w:position w:val="0"/>
-                <w:sz w:val="20"/>
               </w:rPr>
             </w:pPr>
             <w:r>
@@ -8368,10 +8338,8 @@
               <w:ind w:right="0" w:left="0" w:firstLine="0"/>
               <w:jc w:val="center"/>
               <w:rPr>
-                <w:rFonts w:ascii="Arial" w:hAnsi="Arial" w:cs="Arial" w:eastAsia="Arial"/>
                 <w:spacing w:val="0"/>
                 <w:position w:val="0"/>
-                <w:sz w:val="20"/>
               </w:rPr>
             </w:pPr>
             <w:r>
@@ -8409,10 +8377,8 @@
               <w:ind w:right="0" w:left="0" w:firstLine="0"/>
               <w:jc w:val="center"/>
               <w:rPr>
-                <w:rFonts w:ascii="Arial" w:hAnsi="Arial" w:cs="Arial" w:eastAsia="Arial"/>
                 <w:spacing w:val="0"/>
                 <w:position w:val="0"/>
-                <w:sz w:val="20"/>
               </w:rPr>
             </w:pPr>
             <w:r>
@@ -8450,10 +8416,8 @@
               <w:ind w:right="0" w:left="0" w:firstLine="0"/>
               <w:jc w:val="center"/>
               <w:rPr>
-                <w:rFonts w:ascii="Arial" w:hAnsi="Arial" w:cs="Arial" w:eastAsia="Arial"/>
                 <w:spacing w:val="0"/>
                 <w:position w:val="0"/>
-                <w:sz w:val="20"/>
               </w:rPr>
             </w:pPr>
             <w:r>
@@ -8497,10 +8461,8 @@
               <w:ind w:right="0" w:left="0" w:firstLine="0"/>
               <w:jc w:val="center"/>
               <w:rPr>
-                <w:rFonts w:ascii="Arial" w:hAnsi="Arial" w:cs="Arial" w:eastAsia="Arial"/>
                 <w:spacing w:val="0"/>
                 <w:position w:val="0"/>
-                <w:sz w:val="20"/>
               </w:rPr>
             </w:pPr>
             <w:r>
@@ -8538,10 +8500,8 @@
               <w:ind w:right="0" w:left="0" w:firstLine="0"/>
               <w:jc w:val="center"/>
               <w:rPr>
-                <w:rFonts w:ascii="Arial" w:hAnsi="Arial" w:cs="Arial" w:eastAsia="Arial"/>
                 <w:spacing w:val="0"/>
                 <w:position w:val="0"/>
-                <w:sz w:val="20"/>
               </w:rPr>
             </w:pPr>
             <w:r>
@@ -8579,10 +8539,8 @@
               <w:ind w:right="0" w:left="0" w:firstLine="0"/>
               <w:jc w:val="center"/>
               <w:rPr>
-                <w:rFonts w:ascii="Arial" w:hAnsi="Arial" w:cs="Arial" w:eastAsia="Arial"/>
                 <w:spacing w:val="0"/>
                 <w:position w:val="0"/>
-                <w:sz w:val="20"/>
               </w:rPr>
             </w:pPr>
             <w:r>
@@ -8620,10 +8578,8 @@
               <w:ind w:right="0" w:left="0" w:firstLine="0"/>
               <w:jc w:val="center"/>
               <w:rPr>
-                <w:rFonts w:ascii="Arial" w:hAnsi="Arial" w:cs="Arial" w:eastAsia="Arial"/>
                 <w:spacing w:val="0"/>
                 <w:position w:val="0"/>
-                <w:sz w:val="20"/>
               </w:rPr>
             </w:pPr>
             <w:r>
@@ -8661,10 +8617,8 @@
               <w:ind w:right="0" w:left="0" w:firstLine="0"/>
               <w:jc w:val="center"/>
               <w:rPr>
-                <w:rFonts w:ascii="Arial" w:hAnsi="Arial" w:cs="Arial" w:eastAsia="Arial"/>
                 <w:spacing w:val="0"/>
                 <w:position w:val="0"/>
-                <w:sz w:val="20"/>
               </w:rPr>
             </w:pPr>
             <w:r>
@@ -8702,10 +8656,8 @@
               <w:ind w:right="0" w:left="0" w:firstLine="0"/>
               <w:jc w:val="center"/>
               <w:rPr>
-                <w:rFonts w:ascii="Arial" w:hAnsi="Arial" w:cs="Arial" w:eastAsia="Arial"/>
                 <w:spacing w:val="0"/>
                 <w:position w:val="0"/>
-                <w:sz w:val="20"/>
               </w:rPr>
             </w:pPr>
             <w:r>
@@ -8743,10 +8695,8 @@
               <w:ind w:right="0" w:left="0" w:firstLine="0"/>
               <w:jc w:val="center"/>
               <w:rPr>
-                <w:rFonts w:ascii="Arial" w:hAnsi="Arial" w:cs="Arial" w:eastAsia="Arial"/>
                 <w:spacing w:val="0"/>
                 <w:position w:val="0"/>
-                <w:sz w:val="20"/>
               </w:rPr>
             </w:pPr>
             <w:r>
@@ -8784,10 +8734,8 @@
               <w:ind w:right="0" w:left="0" w:firstLine="0"/>
               <w:jc w:val="center"/>
               <w:rPr>
-                <w:rFonts w:ascii="Arial" w:hAnsi="Arial" w:cs="Arial" w:eastAsia="Arial"/>
                 <w:spacing w:val="0"/>
                 <w:position w:val="0"/>
-                <w:sz w:val="20"/>
               </w:rPr>
             </w:pPr>
             <w:r>
@@ -8831,10 +8779,8 @@
               <w:ind w:right="0" w:left="0" w:firstLine="0"/>
               <w:jc w:val="center"/>
               <w:rPr>
-                <w:rFonts w:ascii="Arial" w:hAnsi="Arial" w:cs="Arial" w:eastAsia="Arial"/>
                 <w:spacing w:val="0"/>
                 <w:position w:val="0"/>
-                <w:sz w:val="20"/>
               </w:rPr>
             </w:pPr>
             <w:r>
@@ -8872,10 +8818,8 @@
               <w:ind w:right="0" w:left="0" w:firstLine="0"/>
               <w:jc w:val="center"/>
               <w:rPr>
-                <w:rFonts w:ascii="Arial" w:hAnsi="Arial" w:cs="Arial" w:eastAsia="Arial"/>
                 <w:spacing w:val="0"/>
                 <w:position w:val="0"/>
-                <w:sz w:val="20"/>
               </w:rPr>
             </w:pPr>
             <w:r>
@@ -8913,10 +8857,8 @@
               <w:ind w:right="0" w:left="0" w:firstLine="0"/>
               <w:jc w:val="center"/>
               <w:rPr>
-                <w:rFonts w:ascii="Arial" w:hAnsi="Arial" w:cs="Arial" w:eastAsia="Arial"/>
                 <w:spacing w:val="0"/>
                 <w:position w:val="0"/>
-                <w:sz w:val="20"/>
               </w:rPr>
             </w:pPr>
             <w:r>
@@ -8954,10 +8896,8 @@
               <w:ind w:right="0" w:left="0" w:firstLine="0"/>
               <w:jc w:val="center"/>
               <w:rPr>
-                <w:rFonts w:ascii="Arial" w:hAnsi="Arial" w:cs="Arial" w:eastAsia="Arial"/>
                 <w:spacing w:val="0"/>
                 <w:position w:val="0"/>
-                <w:sz w:val="20"/>
               </w:rPr>
             </w:pPr>
             <w:r>
@@ -8995,10 +8935,8 @@
               <w:ind w:right="0" w:left="0" w:firstLine="0"/>
               <w:jc w:val="center"/>
               <w:rPr>
-                <w:rFonts w:ascii="Arial" w:hAnsi="Arial" w:cs="Arial" w:eastAsia="Arial"/>
                 <w:spacing w:val="0"/>
                 <w:position w:val="0"/>
-                <w:sz w:val="20"/>
               </w:rPr>
             </w:pPr>
             <w:r>
@@ -9036,10 +8974,8 @@
               <w:ind w:right="0" w:left="0" w:firstLine="0"/>
               <w:jc w:val="center"/>
               <w:rPr>
-                <w:rFonts w:ascii="Arial" w:hAnsi="Arial" w:cs="Arial" w:eastAsia="Arial"/>
                 <w:spacing w:val="0"/>
                 <w:position w:val="0"/>
-                <w:sz w:val="20"/>
               </w:rPr>
             </w:pPr>
             <w:r>
@@ -9077,10 +9013,8 @@
               <w:ind w:right="0" w:left="0" w:firstLine="0"/>
               <w:jc w:val="center"/>
               <w:rPr>
-                <w:rFonts w:ascii="Arial" w:hAnsi="Arial" w:cs="Arial" w:eastAsia="Arial"/>
                 <w:spacing w:val="0"/>
                 <w:position w:val="0"/>
-                <w:sz w:val="20"/>
               </w:rPr>
             </w:pPr>
             <w:r>
@@ -9118,10 +9052,8 @@
               <w:ind w:right="0" w:left="0" w:firstLine="0"/>
               <w:jc w:val="center"/>
               <w:rPr>
-                <w:rFonts w:ascii="Arial" w:hAnsi="Arial" w:cs="Arial" w:eastAsia="Arial"/>
                 <w:spacing w:val="0"/>
                 <w:position w:val="0"/>
-                <w:sz w:val="20"/>
               </w:rPr>
             </w:pPr>
             <w:r>
@@ -9165,10 +9097,8 @@
               <w:ind w:right="0" w:left="0" w:firstLine="0"/>
               <w:jc w:val="center"/>
               <w:rPr>
-                <w:rFonts w:ascii="Arial" w:hAnsi="Arial" w:cs="Arial" w:eastAsia="Arial"/>
                 <w:spacing w:val="0"/>
                 <w:position w:val="0"/>
-                <w:sz w:val="20"/>
               </w:rPr>
             </w:pPr>
             <w:r>
@@ -9206,10 +9136,8 @@
               <w:ind w:right="0" w:left="0" w:firstLine="0"/>
               <w:jc w:val="center"/>
               <w:rPr>
-                <w:rFonts w:ascii="Arial" w:hAnsi="Arial" w:cs="Arial" w:eastAsia="Arial"/>
                 <w:spacing w:val="0"/>
                 <w:position w:val="0"/>
-                <w:sz w:val="20"/>
               </w:rPr>
             </w:pPr>
             <w:r>
@@ -9247,10 +9175,8 @@
               <w:ind w:right="0" w:left="0" w:firstLine="0"/>
               <w:jc w:val="center"/>
               <w:rPr>
-                <w:rFonts w:ascii="Arial" w:hAnsi="Arial" w:cs="Arial" w:eastAsia="Arial"/>
                 <w:spacing w:val="0"/>
                 <w:position w:val="0"/>
-                <w:sz w:val="20"/>
               </w:rPr>
             </w:pPr>
             <w:r>
@@ -9288,10 +9214,8 @@
               <w:ind w:right="0" w:left="0" w:firstLine="0"/>
               <w:jc w:val="center"/>
               <w:rPr>
-                <w:rFonts w:ascii="Arial" w:hAnsi="Arial" w:cs="Arial" w:eastAsia="Arial"/>
                 <w:spacing w:val="0"/>
                 <w:position w:val="0"/>
-                <w:sz w:val="20"/>
               </w:rPr>
             </w:pPr>
             <w:r>
@@ -9329,10 +9253,8 @@
               <w:ind w:right="0" w:left="0" w:firstLine="0"/>
               <w:jc w:val="center"/>
               <w:rPr>
-                <w:rFonts w:ascii="Arial" w:hAnsi="Arial" w:cs="Arial" w:eastAsia="Arial"/>
                 <w:spacing w:val="0"/>
                 <w:position w:val="0"/>
-                <w:sz w:val="20"/>
               </w:rPr>
             </w:pPr>
             <w:r>
@@ -9370,10 +9292,8 @@
               <w:ind w:right="0" w:left="0" w:firstLine="0"/>
               <w:jc w:val="center"/>
               <w:rPr>
-                <w:rFonts w:ascii="Arial" w:hAnsi="Arial" w:cs="Arial" w:eastAsia="Arial"/>
                 <w:spacing w:val="0"/>
                 <w:position w:val="0"/>
-                <w:sz w:val="20"/>
               </w:rPr>
             </w:pPr>
             <w:r>
@@ -9411,10 +9331,8 @@
               <w:ind w:right="0" w:left="0" w:firstLine="0"/>
               <w:jc w:val="center"/>
               <w:rPr>
-                <w:rFonts w:ascii="Arial" w:hAnsi="Arial" w:cs="Arial" w:eastAsia="Arial"/>
                 <w:spacing w:val="0"/>
                 <w:position w:val="0"/>
-                <w:sz w:val="20"/>
               </w:rPr>
             </w:pPr>
             <w:r>
@@ -9452,10 +9370,8 @@
               <w:ind w:right="0" w:left="0" w:firstLine="0"/>
               <w:jc w:val="center"/>
               <w:rPr>
-                <w:rFonts w:ascii="Arial" w:hAnsi="Arial" w:cs="Arial" w:eastAsia="Arial"/>
                 <w:spacing w:val="0"/>
                 <w:position w:val="0"/>
-                <w:sz w:val="20"/>
               </w:rPr>
             </w:pPr>
             <w:r>
@@ -9499,10 +9415,8 @@
               <w:ind w:right="0" w:left="0" w:firstLine="0"/>
               <w:jc w:val="center"/>
               <w:rPr>
-                <w:rFonts w:ascii="Arial" w:hAnsi="Arial" w:cs="Arial" w:eastAsia="Arial"/>
                 <w:spacing w:val="0"/>
                 <w:position w:val="0"/>
-                <w:sz w:val="20"/>
               </w:rPr>
             </w:pPr>
             <w:r>
@@ -9540,10 +9454,8 @@
               <w:ind w:right="0" w:left="0" w:firstLine="0"/>
               <w:jc w:val="center"/>
               <w:rPr>
-                <w:rFonts w:ascii="Arial" w:hAnsi="Arial" w:cs="Arial" w:eastAsia="Arial"/>
                 <w:spacing w:val="0"/>
                 <w:position w:val="0"/>
-                <w:sz w:val="20"/>
               </w:rPr>
             </w:pPr>
             <w:r>
@@ -9581,10 +9493,8 @@
               <w:ind w:right="0" w:left="0" w:firstLine="0"/>
               <w:jc w:val="center"/>
               <w:rPr>
-                <w:rFonts w:ascii="Arial" w:hAnsi="Arial" w:cs="Arial" w:eastAsia="Arial"/>
                 <w:spacing w:val="0"/>
                 <w:position w:val="0"/>
-                <w:sz w:val="20"/>
               </w:rPr>
             </w:pPr>
             <w:r>
@@ -9622,10 +9532,8 @@
               <w:ind w:right="0" w:left="0" w:firstLine="0"/>
               <w:jc w:val="center"/>
               <w:rPr>
-                <w:rFonts w:ascii="Arial" w:hAnsi="Arial" w:cs="Arial" w:eastAsia="Arial"/>
                 <w:spacing w:val="0"/>
                 <w:position w:val="0"/>
-                <w:sz w:val="20"/>
               </w:rPr>
             </w:pPr>
             <w:r>
@@ -9663,10 +9571,8 @@
               <w:ind w:right="0" w:left="0" w:firstLine="0"/>
               <w:jc w:val="center"/>
               <w:rPr>
-                <w:rFonts w:ascii="Arial" w:hAnsi="Arial" w:cs="Arial" w:eastAsia="Arial"/>
                 <w:spacing w:val="0"/>
                 <w:position w:val="0"/>
-                <w:sz w:val="20"/>
               </w:rPr>
             </w:pPr>
             <w:r>
@@ -9704,10 +9610,8 @@
               <w:ind w:right="0" w:left="0" w:firstLine="0"/>
               <w:jc w:val="center"/>
               <w:rPr>
-                <w:rFonts w:ascii="Arial" w:hAnsi="Arial" w:cs="Arial" w:eastAsia="Arial"/>
                 <w:spacing w:val="0"/>
                 <w:position w:val="0"/>
-                <w:sz w:val="20"/>
               </w:rPr>
             </w:pPr>
             <w:r>
@@ -9745,10 +9649,8 @@
               <w:ind w:right="0" w:left="0" w:firstLine="0"/>
               <w:jc w:val="center"/>
               <w:rPr>
-                <w:rFonts w:ascii="Arial" w:hAnsi="Arial" w:cs="Arial" w:eastAsia="Arial"/>
                 <w:spacing w:val="0"/>
                 <w:position w:val="0"/>
-                <w:sz w:val="20"/>
               </w:rPr>
             </w:pPr>
             <w:r>
@@ -9786,10 +9688,8 @@
               <w:ind w:right="0" w:left="0" w:firstLine="0"/>
               <w:jc w:val="center"/>
               <w:rPr>
-                <w:rFonts w:ascii="Arial" w:hAnsi="Arial" w:cs="Arial" w:eastAsia="Arial"/>
                 <w:spacing w:val="0"/>
                 <w:position w:val="0"/>
-                <w:sz w:val="20"/>
               </w:rPr>
             </w:pPr>
             <w:r>
@@ -9949,18 +9849,7 @@
           <w:sz w:val="20"/>
           <w:shd w:fill="auto" w:val="clear"/>
         </w:rPr>
-        <w:t xml:space="preserve"> </w:t>
-      </w:r>
-      <w:r>
-        <w:rPr>
-          <w:rFonts w:ascii="Arial" w:hAnsi="Arial" w:cs="Arial" w:eastAsia="Arial"/>
-          <w:color w:val="auto"/>
-          <w:spacing w:val="0"/>
-          <w:position w:val="0"/>
-          <w:sz w:val="20"/>
-          <w:shd w:fill="auto" w:val="clear"/>
-        </w:rPr>
-        <w:t xml:space="preserve">de datos, que se encuentran formadas por </w:t>
+        <w:t xml:space="preserve"> de datos, que se encuentran formadas por </w:t>
       </w:r>
       <w:r>
         <w:rPr>
@@ -10199,7 +10088,28 @@
         <w:br/>
         <w:t xml:space="preserve">b. … son navegadores web.</w:t>
         <w:br/>
+      </w:r>
+      <w:r>
+        <w:rPr>
+          <w:rFonts w:ascii="Arial" w:hAnsi="Arial" w:cs="Arial" w:eastAsia="Arial"/>
+          <w:b/>
+          <w:color w:val="auto"/>
+          <w:spacing w:val="0"/>
+          <w:position w:val="0"/>
+          <w:sz w:val="20"/>
+          <w:shd w:fill="auto" w:val="clear"/>
+        </w:rPr>
         <w:t xml:space="preserve">c. … pueden tener dos o más subíndices.</w:t>
+      </w:r>
+      <w:r>
+        <w:rPr>
+          <w:rFonts w:ascii="Arial" w:hAnsi="Arial" w:cs="Arial" w:eastAsia="Arial"/>
+          <w:color w:val="auto"/>
+          <w:spacing w:val="0"/>
+          <w:position w:val="0"/>
+          <w:sz w:val="20"/>
+          <w:shd w:fill="auto" w:val="clear"/>
+        </w:rPr>
         <w:br/>
         <w:t xml:space="preserve">d. … son como una variable.</w:t>
       </w:r>
@@ -10286,7 +10196,7 @@
           <w:sz w:val="20"/>
           <w:shd w:fill="auto" w:val="clear"/>
         </w:rPr>
-        <w:t xml:space="preserve">métodos como componetes de datos. </w:t>
+        <w:t xml:space="preserve">métodos como componentes de datos. </w:t>
       </w:r>
       <w:r>
         <w:rPr>
@@ -10370,7 +10280,7 @@
           <w:sz w:val="20"/>
           <w:shd w:fill="auto" w:val="clear"/>
         </w:rPr>
-        <w:t xml:space="preserve">Mendiante el encapsulamiento, herdando de la clase padre.</w:t>
+        <w:t xml:space="preserve">Mediante el encapsulamiento, heredando de la clase padre.</w:t>
         <w:br/>
       </w:r>
     </w:p>
@@ -10527,18 +10437,7 @@
           <w:sz w:val="20"/>
           <w:shd w:fill="auto" w:val="clear"/>
         </w:rPr>
-        <w:t xml:space="preserve">c. Document representa al documento HTML representado en Windows - </w:t>
-      </w:r>
-      <w:r>
-        <w:rPr>
-          <w:rFonts w:ascii="Arial" w:hAnsi="Arial" w:cs="Arial" w:eastAsia="Arial"/>
-          <w:color w:val="auto"/>
-          <w:spacing w:val="0"/>
-          <w:position w:val="0"/>
-          <w:sz w:val="20"/>
-          <w:shd w:fill="auto" w:val="clear"/>
-        </w:rPr>
-        <w:t xml:space="preserve">. </w:t>
+        <w:t xml:space="preserve">c. Document representa al documento HTML representado en Windows - . </w:t>
       </w:r>
       <w:r>
         <w:rPr>
@@ -10976,6 +10875,18 @@
         </w:rPr>
         <w:t xml:space="preserve">Multimedia solo utiliza un medio a la vez - </w:t>
       </w:r>
+      <w:r>
+        <w:rPr>
+          <w:rFonts w:ascii="Arial" w:hAnsi="Arial" w:cs="Arial" w:eastAsia="Arial"/>
+          <w:b/>
+          <w:color w:val="auto"/>
+          <w:spacing w:val="0"/>
+          <w:position w:val="0"/>
+          <w:sz w:val="20"/>
+          <w:shd w:fill="auto" w:val="clear"/>
+        </w:rPr>
+        <w:t xml:space="preserve">(F)</w:t>
+      </w:r>
     </w:p>
     <w:p>
       <w:pPr>
@@ -11004,7 +10915,19 @@
           <w:sz w:val="20"/>
           <w:shd w:fill="auto" w:val="clear"/>
         </w:rPr>
-        <w:t xml:space="preserve">Los gráficos no son un formato de información multimedia -</w:t>
+        <w:t xml:space="preserve">Los gráficos no son un formato de información multimedia </w:t>
+      </w:r>
+      <w:r>
+        <w:rPr>
+          <w:rFonts w:ascii="Arial" w:hAnsi="Arial" w:cs="Arial" w:eastAsia="Arial"/>
+          <w:b/>
+          <w:color w:val="auto"/>
+          <w:spacing w:val="0"/>
+          <w:position w:val="0"/>
+          <w:sz w:val="20"/>
+          <w:shd w:fill="auto" w:val="clear"/>
+        </w:rPr>
+        <w:t xml:space="preserve">(F)</w:t>
       </w:r>
     </w:p>
     <w:p>
@@ -11036,6 +10959,29 @@
         </w:rPr>
         <w:t xml:space="preserve">En una página web se pueden añadir contenidos multimedia - </w:t>
       </w:r>
+      <w:r>
+        <w:rPr>
+          <w:rFonts w:ascii="Arial" w:hAnsi="Arial" w:cs="Arial" w:eastAsia="Arial"/>
+          <w:b/>
+          <w:color w:val="auto"/>
+          <w:spacing w:val="0"/>
+          <w:position w:val="0"/>
+          <w:sz w:val="20"/>
+          <w:shd w:fill="auto" w:val="clear"/>
+        </w:rPr>
+        <w:t xml:space="preserve">(V)</w:t>
+      </w:r>
+      <w:r>
+        <w:rPr>
+          <w:rFonts w:ascii="Arial" w:hAnsi="Arial" w:cs="Arial" w:eastAsia="Arial"/>
+          <w:color w:val="auto"/>
+          <w:spacing w:val="0"/>
+          <w:position w:val="0"/>
+          <w:sz w:val="20"/>
+          <w:shd w:fill="auto" w:val="clear"/>
+        </w:rPr>
+        <w:t xml:space="preserve"> </w:t>
+      </w:r>
     </w:p>
     <w:p>
       <w:pPr>
@@ -11063,6 +11009,44 @@
           <w:shd w:fill="auto" w:val="clear"/>
         </w:rPr>
         <w:t xml:space="preserve">2. ¿Para qué se utiliza principalmente la reproducción en streaming?</w:t>
+      </w:r>
+    </w:p>
+    <w:p>
+      <w:pPr>
+        <w:keepNext w:val="true"/>
+        <w:keepLines w:val="true"/>
+        <w:spacing w:before="40" w:after="0" w:line="276"/>
+        <w:ind w:right="0" w:left="0" w:firstLine="0"/>
+        <w:jc w:val="left"/>
+        <w:rPr>
+          <w:rFonts w:ascii="Arial" w:hAnsi="Arial" w:cs="Arial" w:eastAsia="Arial"/>
+          <w:color w:val="365F91"/>
+          <w:spacing w:val="0"/>
+          <w:position w:val="0"/>
+          <w:sz w:val="20"/>
+          <w:shd w:fill="auto" w:val="clear"/>
+        </w:rPr>
+      </w:pPr>
+      <w:r>
+        <w:rPr>
+          <w:rFonts w:ascii="Arial" w:hAnsi="Arial" w:cs="Arial" w:eastAsia="Arial"/>
+          <w:color w:val="auto"/>
+          <w:spacing w:val="0"/>
+          <w:position w:val="0"/>
+          <w:sz w:val="20"/>
+          <w:shd w:fill="auto" w:val="clear"/>
+        </w:rPr>
+        <w:t xml:space="preserve">Para transmitir archivos multimedia a través de internet cargando los archivos progresivamente, de manera que no es necesario descargar el archivo entero, evitando los tiempos de descarga. </w:t>
+      </w:r>
+      <w:r>
+        <w:rPr>
+          <w:rFonts w:ascii="Arial" w:hAnsi="Arial" w:cs="Arial" w:eastAsia="Arial"/>
+          <w:color w:val="365F91"/>
+          <w:spacing w:val="0"/>
+          <w:position w:val="0"/>
+          <w:sz w:val="20"/>
+          <w:shd w:fill="auto" w:val="clear"/>
+        </w:rPr>
         <w:br/>
       </w:r>
     </w:p>
@@ -11138,6 +11122,29 @@
         </w:rPr>
         <w:t xml:space="preserve">Se realiza a través del protocolo HTTP -  </w:t>
       </w:r>
+      <w:r>
+        <w:rPr>
+          <w:rFonts w:ascii="Arial" w:hAnsi="Arial" w:cs="Arial" w:eastAsia="Arial"/>
+          <w:b/>
+          <w:color w:val="auto"/>
+          <w:spacing w:val="0"/>
+          <w:position w:val="0"/>
+          <w:sz w:val="20"/>
+          <w:shd w:fill="auto" w:val="clear"/>
+        </w:rPr>
+        <w:t xml:space="preserve">(V)</w:t>
+      </w:r>
+      <w:r>
+        <w:rPr>
+          <w:rFonts w:ascii="Arial" w:hAnsi="Arial" w:cs="Arial" w:eastAsia="Arial"/>
+          <w:color w:val="auto"/>
+          <w:spacing w:val="0"/>
+          <w:position w:val="0"/>
+          <w:sz w:val="20"/>
+          <w:shd w:fill="auto" w:val="clear"/>
+        </w:rPr>
+        <w:t xml:space="preserve"> </w:t>
+      </w:r>
     </w:p>
     <w:p>
       <w:pPr>
@@ -11166,7 +11173,19 @@
           <w:sz w:val="20"/>
           <w:shd w:fill="auto" w:val="clear"/>
         </w:rPr>
-        <w:t xml:space="preserve">Es posible ver cualquier parte del contenido multimedia antes de que se descargue por completo.</w:t>
+        <w:t xml:space="preserve">Es posible ver cualquier parte del contenido multimedia antes de que se descargue por completo. </w:t>
+      </w:r>
+      <w:r>
+        <w:rPr>
+          <w:rFonts w:ascii="Arial" w:hAnsi="Arial" w:cs="Arial" w:eastAsia="Arial"/>
+          <w:b/>
+          <w:color w:val="auto"/>
+          <w:spacing w:val="0"/>
+          <w:position w:val="0"/>
+          <w:sz w:val="20"/>
+          <w:shd w:fill="auto" w:val="clear"/>
+        </w:rPr>
+        <w:t xml:space="preserve">(F)</w:t>
       </w:r>
     </w:p>
     <w:p>
@@ -11196,7 +11215,30 @@
           <w:sz w:val="20"/>
           <w:shd w:fill="auto" w:val="clear"/>
         </w:rPr>
-        <w:t xml:space="preserve">Se puede consumir mucho ancho de banda -</w:t>
+        <w:t xml:space="preserve">Se puede consumir mucho ancho de banda - </w:t>
+      </w:r>
+      <w:r>
+        <w:rPr>
+          <w:rFonts w:ascii="Arial" w:hAnsi="Arial" w:cs="Arial" w:eastAsia="Arial"/>
+          <w:b/>
+          <w:color w:val="auto"/>
+          <w:spacing w:val="0"/>
+          <w:position w:val="0"/>
+          <w:sz w:val="20"/>
+          <w:shd w:fill="auto" w:val="clear"/>
+        </w:rPr>
+        <w:t xml:space="preserve">(V)</w:t>
+      </w:r>
+      <w:r>
+        <w:rPr>
+          <w:rFonts w:ascii="Arial" w:hAnsi="Arial" w:cs="Arial" w:eastAsia="Arial"/>
+          <w:color w:val="auto"/>
+          <w:spacing w:val="0"/>
+          <w:position w:val="0"/>
+          <w:sz w:val="20"/>
+          <w:shd w:fill="auto" w:val="clear"/>
+        </w:rPr>
+        <w:t xml:space="preserve"> </w:t>
       </w:r>
     </w:p>
     <w:p>
@@ -11225,6 +11267,34 @@
           <w:shd w:fill="auto" w:val="clear"/>
         </w:rPr>
         <w:t xml:space="preserve">4. Al realizar dos imágenes, una mediante mapa de bits, y otra vectorizada, si se aplica un zoom del 200% ¿cómo se verían?</w:t>
+      </w:r>
+    </w:p>
+    <w:p>
+      <w:pPr>
+        <w:keepNext w:val="true"/>
+        <w:keepLines w:val="true"/>
+        <w:spacing w:before="40" w:after="0" w:line="276"/>
+        <w:ind w:right="0" w:left="0" w:firstLine="0"/>
+        <w:jc w:val="left"/>
+        <w:rPr>
+          <w:rFonts w:ascii="Arial" w:hAnsi="Arial" w:cs="Arial" w:eastAsia="Arial"/>
+          <w:color w:val="365F91"/>
+          <w:spacing w:val="0"/>
+          <w:position w:val="0"/>
+          <w:sz w:val="20"/>
+          <w:shd w:fill="auto" w:val="clear"/>
+        </w:rPr>
+      </w:pPr>
+      <w:r>
+        <w:rPr>
+          <w:rFonts w:ascii="Arial" w:hAnsi="Arial" w:cs="Arial" w:eastAsia="Arial"/>
+          <w:color w:val="auto"/>
+          <w:spacing w:val="0"/>
+          <w:position w:val="0"/>
+          <w:sz w:val="20"/>
+          <w:shd w:fill="auto" w:val="clear"/>
+        </w:rPr>
+        <w:t xml:space="preserve">La imagen vectorizada se verá mas suavizada,  mientras que el mapa de bits estará más dentada. </w:t>
       </w:r>
     </w:p>
     <w:p>
@@ -11298,7 +11368,19 @@
           <w:sz w:val="20"/>
           <w:shd w:fill="auto" w:val="clear"/>
         </w:rPr>
-        <w:t xml:space="preserve">Soportan hasta 256 colores y permiten animaciones </w:t>
+        <w:t xml:space="preserve">Soportan hasta 256 colores y permiten animaciones - </w:t>
+      </w:r>
+      <w:r>
+        <w:rPr>
+          <w:rFonts w:ascii="Arial" w:hAnsi="Arial" w:cs="Arial" w:eastAsia="Arial"/>
+          <w:b/>
+          <w:color w:val="auto"/>
+          <w:spacing w:val="0"/>
+          <w:position w:val="0"/>
+          <w:sz w:val="20"/>
+          <w:shd w:fill="auto" w:val="clear"/>
+        </w:rPr>
+        <w:t xml:space="preserve">GIF</w:t>
       </w:r>
     </w:p>
     <w:p>
@@ -11328,7 +11410,19 @@
           <w:sz w:val="20"/>
           <w:shd w:fill="auto" w:val="clear"/>
         </w:rPr>
-        <w:t xml:space="preserve">Es totalmente compatible con la mayoría de navegadores web </w:t>
+        <w:t xml:space="preserve">Es totalmente compatible con la mayoría de navegadores web  </w:t>
+      </w:r>
+      <w:r>
+        <w:rPr>
+          <w:rFonts w:ascii="Arial" w:hAnsi="Arial" w:cs="Arial" w:eastAsia="Arial"/>
+          <w:b/>
+          <w:color w:val="000000"/>
+          <w:spacing w:val="0"/>
+          <w:position w:val="0"/>
+          <w:sz w:val="20"/>
+          <w:shd w:fill="auto" w:val="clear"/>
+        </w:rPr>
+        <w:t xml:space="preserve">JPG</w:t>
       </w:r>
     </w:p>
     <w:p>
@@ -11360,6 +11454,18 @@
         </w:rPr>
         <w:t xml:space="preserve">Puede servir como sustituto a GIF, y permite transparencias </w:t>
       </w:r>
+      <w:r>
+        <w:rPr>
+          <w:rFonts w:ascii="Arial" w:hAnsi="Arial" w:cs="Arial" w:eastAsia="Arial"/>
+          <w:b/>
+          <w:color w:val="000000"/>
+          <w:spacing w:val="0"/>
+          <w:position w:val="0"/>
+          <w:sz w:val="20"/>
+          <w:shd w:fill="auto" w:val="clear"/>
+        </w:rPr>
+        <w:t xml:space="preserve">- PNG</w:t>
+      </w:r>
     </w:p>
     <w:p>
       <w:pPr>
@@ -11387,7 +11493,6 @@
           <w:shd w:fill="auto" w:val="clear"/>
         </w:rPr>
         <w:t xml:space="preserve">6. Indique cuándo es recomendable utilizar archivos JPG.</w:t>
-        <w:br/>
       </w:r>
     </w:p>
     <w:p>
@@ -11399,6 +11504,62 @@
         <w:jc w:val="left"/>
         <w:rPr>
           <w:rFonts w:ascii="Arial" w:hAnsi="Arial" w:cs="Arial" w:eastAsia="Arial"/>
+          <w:color w:val="auto"/>
+          <w:spacing w:val="0"/>
+          <w:position w:val="0"/>
+          <w:sz w:val="20"/>
+          <w:shd w:fill="auto" w:val="clear"/>
+        </w:rPr>
+      </w:pPr>
+      <w:r>
+        <w:rPr>
+          <w:rFonts w:ascii="Arial" w:hAnsi="Arial" w:cs="Arial" w:eastAsia="Arial"/>
+          <w:color w:val="365F91"/>
+          <w:spacing w:val="0"/>
+          <w:position w:val="0"/>
+          <w:sz w:val="20"/>
+          <w:shd w:fill="auto" w:val="clear"/>
+        </w:rPr>
+        <w:br/>
+      </w:r>
+      <w:r>
+        <w:rPr>
+          <w:rFonts w:ascii="Arial" w:hAnsi="Arial" w:cs="Arial" w:eastAsia="Arial"/>
+          <w:color w:val="auto"/>
+          <w:spacing w:val="0"/>
+          <w:position w:val="0"/>
+          <w:sz w:val="20"/>
+          <w:shd w:fill="auto" w:val="clear"/>
+        </w:rPr>
+        <w:t xml:space="preserve">Para guardar una fotografía, para guardar una imagen que tenga gradaciones y añadir texto en la parte superior de una foto. </w:t>
+      </w:r>
+    </w:p>
+    <w:p>
+      <w:pPr>
+        <w:keepNext w:val="true"/>
+        <w:keepLines w:val="true"/>
+        <w:spacing w:before="40" w:after="0" w:line="276"/>
+        <w:ind w:right="0" w:left="0" w:firstLine="0"/>
+        <w:jc w:val="left"/>
+        <w:rPr>
+          <w:rFonts w:ascii="Arial" w:hAnsi="Arial" w:cs="Arial" w:eastAsia="Arial"/>
+          <w:color w:val="365F91"/>
+          <w:spacing w:val="0"/>
+          <w:position w:val="0"/>
+          <w:sz w:val="20"/>
+          <w:shd w:fill="auto" w:val="clear"/>
+        </w:rPr>
+      </w:pPr>
+    </w:p>
+    <w:p>
+      <w:pPr>
+        <w:keepNext w:val="true"/>
+        <w:keepLines w:val="true"/>
+        <w:spacing w:before="40" w:after="0" w:line="276"/>
+        <w:ind w:right="0" w:left="0" w:firstLine="0"/>
+        <w:jc w:val="left"/>
+        <w:rPr>
+          <w:rFonts w:ascii="Arial" w:hAnsi="Arial" w:cs="Arial" w:eastAsia="Arial"/>
           <w:color w:val="365F91"/>
           <w:spacing w:val="0"/>
           <w:position w:val="0"/>
@@ -11442,11 +11603,82 @@
           <w:sz w:val="20"/>
           <w:shd w:fill="auto" w:val="clear"/>
         </w:rPr>
-        <w:t xml:space="preserve">a. Existen muchos sitios de repositorios de imágenes, también denominados ____________________</w:t>
+        <w:t xml:space="preserve">a. Existen muchos sitios de repositorios de imágenes, también denominados </w:t>
+      </w:r>
+      <w:r>
+        <w:rPr>
+          <w:rFonts w:ascii="Arial" w:hAnsi="Arial" w:cs="Arial" w:eastAsia="Arial"/>
+          <w:b/>
+          <w:color w:val="auto"/>
+          <w:spacing w:val="0"/>
+          <w:position w:val="0"/>
+          <w:sz w:val="20"/>
+          <w:u w:val="single"/>
+          <w:shd w:fill="auto" w:val="clear"/>
+        </w:rPr>
+        <w:t xml:space="preserve">banco de imágenes</w:t>
+      </w:r>
+      <w:r>
+        <w:rPr>
+          <w:rFonts w:ascii="Arial" w:hAnsi="Arial" w:cs="Arial" w:eastAsia="Arial"/>
+          <w:color w:val="auto"/>
+          <w:spacing w:val="0"/>
+          <w:position w:val="0"/>
+          <w:sz w:val="20"/>
+          <w:shd w:fill="auto" w:val="clear"/>
+        </w:rPr>
         <w:br/>
-        <w:t xml:space="preserve">b. Las fotografías son tipos de ____________________ que se obtienen con una cámara fotográfica.</w:t>
+        <w:t xml:space="preserve">b. Las fotografías son tipos de </w:t>
+      </w:r>
+      <w:r>
+        <w:rPr>
+          <w:rFonts w:ascii="Arial" w:hAnsi="Arial" w:cs="Arial" w:eastAsia="Arial"/>
+          <w:b/>
+          <w:color w:val="auto"/>
+          <w:spacing w:val="0"/>
+          <w:position w:val="0"/>
+          <w:sz w:val="20"/>
+          <w:u w:val="single"/>
+          <w:shd w:fill="auto" w:val="clear"/>
+        </w:rPr>
+        <w:t xml:space="preserve">imágenes </w:t>
+      </w:r>
+      <w:r>
+        <w:rPr>
+          <w:rFonts w:ascii="Arial" w:hAnsi="Arial" w:cs="Arial" w:eastAsia="Arial"/>
+          <w:color w:val="auto"/>
+          <w:spacing w:val="0"/>
+          <w:position w:val="0"/>
+          <w:sz w:val="20"/>
+          <w:shd w:fill="auto" w:val="clear"/>
+        </w:rPr>
+        <w:t xml:space="preserve">que se obtienen con una cámara fotográfica.</w:t>
         <w:br/>
-        <w:t xml:space="preserve">c. Un gráfico ____________________ está compuesto de líneas curvas y definidas.</w:t>
+        <w:t xml:space="preserve">c. Un gráfico </w:t>
+      </w:r>
+      <w:r>
+        <w:rPr>
+          <w:rFonts w:ascii="Arial" w:hAnsi="Arial" w:cs="Arial" w:eastAsia="Arial"/>
+          <w:b/>
+          <w:color w:val="auto"/>
+          <w:spacing w:val="0"/>
+          <w:position w:val="0"/>
+          <w:sz w:val="20"/>
+          <w:u w:val="single"/>
+          <w:shd w:fill="auto" w:val="clear"/>
+        </w:rPr>
+        <w:t xml:space="preserve">vectorial </w:t>
+      </w:r>
+      <w:r>
+        <w:rPr>
+          <w:rFonts w:ascii="Arial" w:hAnsi="Arial" w:cs="Arial" w:eastAsia="Arial"/>
+          <w:color w:val="auto"/>
+          <w:spacing w:val="0"/>
+          <w:position w:val="0"/>
+          <w:sz w:val="20"/>
+          <w:shd w:fill="auto" w:val="clear"/>
+        </w:rPr>
+        <w:t xml:space="preserve">está compuesto de líneas curvas y definidas.</w:t>
       </w:r>
     </w:p>
     <w:p>
@@ -11518,6 +11750,18 @@
         </w:rPr>
         <w:t xml:space="preserve"> </w:t>
       </w:r>
+      <w:r>
+        <w:rPr>
+          <w:rFonts w:ascii="Arial" w:hAnsi="Arial" w:cs="Arial" w:eastAsia="Arial"/>
+          <w:b/>
+          <w:color w:val="000000"/>
+          <w:spacing w:val="0"/>
+          <w:position w:val="0"/>
+          <w:sz w:val="20"/>
+          <w:shd w:fill="auto" w:val="clear"/>
+        </w:rPr>
+        <w:t xml:space="preserve">Photoshop</w:t>
+      </w:r>
     </w:p>
     <w:p>
       <w:pPr>
@@ -11546,7 +11790,19 @@
           <w:sz w:val="20"/>
           <w:shd w:fill="auto" w:val="clear"/>
         </w:rPr>
-        <w:t xml:space="preserve">Crear y trabajar con imágenes planas como logotipos </w:t>
+        <w:t xml:space="preserve">Crear y trabajar con imágenes planas como logotipos - </w:t>
+      </w:r>
+      <w:r>
+        <w:rPr>
+          <w:rFonts w:ascii="Arial" w:hAnsi="Arial" w:cs="Arial" w:eastAsia="Arial"/>
+          <w:b/>
+          <w:color w:val="auto"/>
+          <w:spacing w:val="0"/>
+          <w:position w:val="0"/>
+          <w:sz w:val="20"/>
+          <w:shd w:fill="auto" w:val="clear"/>
+        </w:rPr>
+        <w:t xml:space="preserve">Ilustrator</w:t>
       </w:r>
     </w:p>
     <w:p>
@@ -11576,7 +11832,19 @@
           <w:sz w:val="20"/>
           <w:shd w:fill="auto" w:val="clear"/>
         </w:rPr>
-        <w:t xml:space="preserve">Se emplean para limpiar y retocar fotografías - </w:t>
+        <w:t xml:space="preserve">Se emplean para limpiar y retocar fotografías -  F</w:t>
+      </w:r>
+      <w:r>
+        <w:rPr>
+          <w:rFonts w:ascii="Arial" w:hAnsi="Arial" w:cs="Arial" w:eastAsia="Arial"/>
+          <w:b/>
+          <w:color w:val="auto"/>
+          <w:spacing w:val="0"/>
+          <w:position w:val="0"/>
+          <w:sz w:val="20"/>
+          <w:shd w:fill="auto" w:val="clear"/>
+        </w:rPr>
+        <w:t xml:space="preserve">iltros</w:t>
       </w:r>
     </w:p>
     <w:p>
@@ -11622,6 +11890,17 @@
           <w:shd w:fill="auto" w:val="clear"/>
         </w:rPr>
       </w:pPr>
+      <w:r>
+        <w:rPr>
+          <w:rFonts w:ascii="Arial" w:hAnsi="Arial" w:cs="Arial" w:eastAsia="Arial"/>
+          <w:color w:val="auto"/>
+          <w:spacing w:val="0"/>
+          <w:position w:val="0"/>
+          <w:sz w:val="20"/>
+          <w:shd w:fill="auto" w:val="clear"/>
+        </w:rPr>
+        <w:t xml:space="preserve">Permite reducir  el espacio ocupado por una fotografía hasta proporciones de 20:1 respecto a su vaor sin compresión. </w:t>
+      </w:r>
     </w:p>
     <w:p>
       <w:pPr>
@@ -11681,6 +11960,29 @@
         </w:rPr>
         <w:t xml:space="preserve">Existen tres grupos principales de formatos de audio - </w:t>
       </w:r>
+      <w:r>
+        <w:rPr>
+          <w:rFonts w:ascii="Arial" w:hAnsi="Arial" w:cs="Arial" w:eastAsia="Arial"/>
+          <w:b/>
+          <w:color w:val="auto"/>
+          <w:spacing w:val="0"/>
+          <w:position w:val="0"/>
+          <w:sz w:val="20"/>
+          <w:shd w:fill="auto" w:val="clear"/>
+        </w:rPr>
+        <w:t xml:space="preserve">(V)</w:t>
+      </w:r>
+      <w:r>
+        <w:rPr>
+          <w:rFonts w:ascii="Arial" w:hAnsi="Arial" w:cs="Arial" w:eastAsia="Arial"/>
+          <w:color w:val="auto"/>
+          <w:spacing w:val="0"/>
+          <w:position w:val="0"/>
+          <w:sz w:val="20"/>
+          <w:shd w:fill="auto" w:val="clear"/>
+        </w:rPr>
+        <w:t xml:space="preserve"> </w:t>
+      </w:r>
     </w:p>
     <w:p>
       <w:pPr>
@@ -11711,6 +12013,18 @@
         </w:rPr>
         <w:t xml:space="preserve">El formato audio sin comprimir requiere de menos tiempo de procesamiento - </w:t>
       </w:r>
+      <w:r>
+        <w:rPr>
+          <w:rFonts w:ascii="Arial" w:hAnsi="Arial" w:cs="Arial" w:eastAsia="Arial"/>
+          <w:b/>
+          <w:color w:val="000000"/>
+          <w:spacing w:val="0"/>
+          <w:position w:val="0"/>
+          <w:sz w:val="20"/>
+          <w:shd w:fill="auto" w:val="clear"/>
+        </w:rPr>
+        <w:t xml:space="preserve">(F)</w:t>
+      </w:r>
     </w:p>
     <w:p>
       <w:pPr>
@@ -11739,7 +12053,29 @@
           <w:sz w:val="20"/>
           <w:shd w:fill="auto" w:val="clear"/>
         </w:rPr>
-        <w:t xml:space="preserve">En la compresión por pérdida de audio, se comprimen los datos descartándose parte de estos.</w:t>
+        <w:t xml:space="preserve">En la compresión con pérdida de audio, se comprimen los datos descartándose parte de estos. </w:t>
+      </w:r>
+      <w:r>
+        <w:rPr>
+          <w:rFonts w:ascii="Arial" w:hAnsi="Arial" w:cs="Arial" w:eastAsia="Arial"/>
+          <w:b/>
+          <w:color w:val="000000"/>
+          <w:spacing w:val="0"/>
+          <w:position w:val="0"/>
+          <w:sz w:val="20"/>
+          <w:shd w:fill="auto" w:val="clear"/>
+        </w:rPr>
+        <w:t xml:space="preserve">(V)</w:t>
+      </w:r>
+      <w:r>
+        <w:rPr>
+          <w:rFonts w:ascii="Arial" w:hAnsi="Arial" w:cs="Arial" w:eastAsia="Arial"/>
+          <w:color w:val="000000"/>
+          <w:spacing w:val="0"/>
+          <w:position w:val="0"/>
+          <w:sz w:val="20"/>
+          <w:shd w:fill="auto" w:val="clear"/>
+        </w:rPr>
         <w:br/>
       </w:r>
     </w:p>
@@ -11769,7 +12105,6 @@
           <w:shd w:fill="auto" w:val="clear"/>
         </w:rPr>
         <w:t xml:space="preserve">11. ¿Cuáles son los formatos de audio abiertos libres?</w:t>
-        <w:br/>
       </w:r>
     </w:p>
     <w:p>
@@ -11788,18 +12123,6 @@
           <w:shd w:fill="auto" w:val="clear"/>
         </w:rPr>
       </w:pPr>
-      <w:r>
-        <w:rPr>
-          <w:rFonts w:ascii="Arial" w:hAnsi="Arial" w:cs="Arial" w:eastAsia="Arial"/>
-          <w:color w:val="365F91"/>
-          <w:spacing w:val="0"/>
-          <w:position w:val="0"/>
-          <w:sz w:val="20"/>
-          <w:shd w:fill="auto" w:val="clear"/>
-        </w:rPr>
-        <w:t xml:space="preserve">12. ¿Para qué se utiliza el atributo controls en el elemento &lt;audio&gt; de HTML5?</w:t>
-        <w:br/>
-      </w:r>
     </w:p>
     <w:p>
       <w:pPr>
@@ -11820,6 +12143,129 @@
       <w:r>
         <w:rPr>
           <w:rFonts w:ascii="Arial" w:hAnsi="Arial" w:cs="Arial" w:eastAsia="Arial"/>
+          <w:color w:val="auto"/>
+          <w:spacing w:val="0"/>
+          <w:position w:val="0"/>
+          <w:sz w:val="20"/>
+          <w:shd w:fill="auto" w:val="clear"/>
+        </w:rPr>
+        <w:t xml:space="preserve">aiff, au, flac, ogg mpc, raw, TTA, wav, Vorbis, Opus.</w:t>
+      </w:r>
+      <w:r>
+        <w:rPr>
+          <w:rFonts w:ascii="Arial" w:hAnsi="Arial" w:cs="Arial" w:eastAsia="Arial"/>
+          <w:color w:val="365F91"/>
+          <w:spacing w:val="0"/>
+          <w:position w:val="0"/>
+          <w:sz w:val="20"/>
+          <w:shd w:fill="auto" w:val="clear"/>
+        </w:rPr>
+        <w:br/>
+      </w:r>
+    </w:p>
+    <w:p>
+      <w:pPr>
+        <w:keepNext w:val="true"/>
+        <w:keepLines w:val="true"/>
+        <w:spacing w:before="40" w:after="0" w:line="276"/>
+        <w:ind w:right="0" w:left="0" w:firstLine="0"/>
+        <w:jc w:val="left"/>
+        <w:rPr>
+          <w:rFonts w:ascii="Arial" w:hAnsi="Arial" w:cs="Arial" w:eastAsia="Arial"/>
+          <w:color w:val="365F91"/>
+          <w:spacing w:val="0"/>
+          <w:position w:val="0"/>
+          <w:sz w:val="20"/>
+          <w:shd w:fill="auto" w:val="clear"/>
+        </w:rPr>
+      </w:pPr>
+      <w:r>
+        <w:rPr>
+          <w:rFonts w:ascii="Arial" w:hAnsi="Arial" w:cs="Arial" w:eastAsia="Arial"/>
+          <w:color w:val="365F91"/>
+          <w:spacing w:val="0"/>
+          <w:position w:val="0"/>
+          <w:sz w:val="20"/>
+          <w:shd w:fill="auto" w:val="clear"/>
+        </w:rPr>
+        <w:t xml:space="preserve">12. ¿Para qué se utiliza el atributo controls en el elemento &lt;audio&gt; de HTML5?</w:t>
+      </w:r>
+    </w:p>
+    <w:p>
+      <w:pPr>
+        <w:keepNext w:val="true"/>
+        <w:keepLines w:val="true"/>
+        <w:spacing w:before="40" w:after="0" w:line="276"/>
+        <w:ind w:right="0" w:left="0" w:firstLine="0"/>
+        <w:jc w:val="left"/>
+        <w:rPr>
+          <w:rFonts w:ascii="Arial" w:hAnsi="Arial" w:cs="Arial" w:eastAsia="Arial"/>
+          <w:color w:val="365F91"/>
+          <w:spacing w:val="0"/>
+          <w:position w:val="0"/>
+          <w:sz w:val="20"/>
+          <w:shd w:fill="auto" w:val="clear"/>
+        </w:rPr>
+      </w:pPr>
+    </w:p>
+    <w:p>
+      <w:pPr>
+        <w:keepNext w:val="true"/>
+        <w:keepLines w:val="true"/>
+        <w:spacing w:before="40" w:after="0" w:line="276"/>
+        <w:ind w:right="0" w:left="0" w:firstLine="0"/>
+        <w:jc w:val="left"/>
+        <w:rPr>
+          <w:rFonts w:ascii="Arial" w:hAnsi="Arial" w:cs="Arial" w:eastAsia="Arial"/>
+          <w:color w:val="365F91"/>
+          <w:spacing w:val="0"/>
+          <w:position w:val="0"/>
+          <w:sz w:val="20"/>
+          <w:shd w:fill="auto" w:val="clear"/>
+        </w:rPr>
+      </w:pPr>
+      <w:r>
+        <w:rPr>
+          <w:rFonts w:ascii="Arial" w:hAnsi="Arial" w:cs="Arial" w:eastAsia="Arial"/>
+          <w:color w:val="auto"/>
+          <w:spacing w:val="0"/>
+          <w:position w:val="0"/>
+          <w:sz w:val="20"/>
+          <w:shd w:fill="auto" w:val="clear"/>
+        </w:rPr>
+        <w:t xml:space="preserve">Añade controles de audio, como reproducción, pausa y volumen. </w:t>
+      </w:r>
+      <w:r>
+        <w:rPr>
+          <w:rFonts w:ascii="Arial" w:hAnsi="Arial" w:cs="Arial" w:eastAsia="Arial"/>
+          <w:color w:val="365F91"/>
+          <w:spacing w:val="0"/>
+          <w:position w:val="0"/>
+          <w:sz w:val="20"/>
+          <w:shd w:fill="auto" w:val="clear"/>
+        </w:rPr>
+        <w:br/>
+      </w:r>
+    </w:p>
+    <w:p>
+      <w:pPr>
+        <w:keepNext w:val="true"/>
+        <w:keepLines w:val="true"/>
+        <w:spacing w:before="40" w:after="0" w:line="276"/>
+        <w:ind w:right="0" w:left="0" w:firstLine="0"/>
+        <w:jc w:val="left"/>
+        <w:rPr>
+          <w:rFonts w:ascii="Arial" w:hAnsi="Arial" w:cs="Arial" w:eastAsia="Arial"/>
+          <w:color w:val="365F91"/>
+          <w:spacing w:val="0"/>
+          <w:position w:val="0"/>
+          <w:sz w:val="20"/>
+          <w:shd w:fill="auto" w:val="clear"/>
+        </w:rPr>
+      </w:pPr>
+      <w:r>
+        <w:rPr>
+          <w:rFonts w:ascii="Arial" w:hAnsi="Arial" w:cs="Arial" w:eastAsia="Arial"/>
           <w:color w:val="365F91"/>
           <w:spacing w:val="0"/>
           <w:position w:val="0"/>
@@ -11890,11 +12336,67 @@
           <w:shd w:fill="auto" w:val="clear"/>
         </w:rPr>
         <w:t xml:space="preserve"> </w:t>
+      </w:r>
+      <w:r>
+        <w:rPr>
+          <w:rFonts w:ascii="Arial" w:hAnsi="Arial" w:cs="Arial" w:eastAsia="Arial"/>
+          <w:b/>
+          <w:color w:val="000000"/>
+          <w:spacing w:val="0"/>
+          <w:position w:val="0"/>
+          <w:sz w:val="20"/>
+          <w:shd w:fill="auto" w:val="clear"/>
+        </w:rPr>
+        <w:t xml:space="preserve">(V)</w:t>
+      </w:r>
+      <w:r>
+        <w:rPr>
+          <w:rFonts w:ascii="Arial" w:hAnsi="Arial" w:cs="Arial" w:eastAsia="Arial"/>
+          <w:color w:val="000000"/>
+          <w:spacing w:val="0"/>
+          <w:position w:val="0"/>
+          <w:sz w:val="20"/>
+          <w:shd w:fill="auto" w:val="clear"/>
+        </w:rPr>
         <w:br/>
-        <w:t xml:space="preserve">b. Es posible ver cualquier parte del contenido multimedia antes de que se descargue por completo.</w:t>
+        <w:t xml:space="preserve">b. Es posible ver cualquier parte del contenido multimedia antes de que se descargue por completo. </w:t>
+      </w:r>
+      <w:r>
+        <w:rPr>
+          <w:rFonts w:ascii="Arial" w:hAnsi="Arial" w:cs="Arial" w:eastAsia="Arial"/>
+          <w:b/>
+          <w:color w:val="000000"/>
+          <w:spacing w:val="0"/>
+          <w:position w:val="0"/>
+          <w:sz w:val="20"/>
+          <w:shd w:fill="auto" w:val="clear"/>
+        </w:rPr>
+        <w:t xml:space="preserve">(F)</w:t>
+      </w:r>
+      <w:r>
+        <w:rPr>
+          <w:rFonts w:ascii="Arial" w:hAnsi="Arial" w:cs="Arial" w:eastAsia="Arial"/>
+          <w:color w:val="000000"/>
+          <w:spacing w:val="0"/>
+          <w:position w:val="0"/>
+          <w:sz w:val="20"/>
+          <w:shd w:fill="auto" w:val="clear"/>
+        </w:rPr>
         <w:br/>
         <w:br/>
         <w:t xml:space="preserve">c. Se puede consumir mucho ancho de banda - </w:t>
+      </w:r>
+      <w:r>
+        <w:rPr>
+          <w:rFonts w:ascii="Arial" w:hAnsi="Arial" w:cs="Arial" w:eastAsia="Arial"/>
+          <w:b/>
+          <w:color w:val="000000"/>
+          <w:spacing w:val="0"/>
+          <w:position w:val="0"/>
+          <w:sz w:val="20"/>
+          <w:shd w:fill="auto" w:val="clear"/>
+        </w:rPr>
+        <w:t xml:space="preserve">(V)</w:t>
       </w:r>
     </w:p>
     <w:p>
@@ -11953,7 +12455,29 @@
         <w:br/>
         <w:t xml:space="preserve">b. Copiando el enlace del vídeo.</w:t>
         <w:br/>
-        <w:t xml:space="preserve">c. Utilizando la etiqueta &lt;iframe&gt; u &lt;object&gt;.</w:t>
+        <w:t xml:space="preserve">c</w:t>
+      </w:r>
+      <w:r>
+        <w:rPr>
+          <w:rFonts w:ascii="Arial" w:hAnsi="Arial" w:cs="Arial" w:eastAsia="Arial"/>
+          <w:b/>
+          <w:color w:val="000000"/>
+          <w:spacing w:val="0"/>
+          <w:position w:val="0"/>
+          <w:sz w:val="20"/>
+          <w:shd w:fill="auto" w:val="clear"/>
+        </w:rPr>
+        <w:t xml:space="preserve">. Utilizando la etiqueta &lt;iframe&gt; u &lt;object&gt;.</w:t>
+      </w:r>
+      <w:r>
+        <w:rPr>
+          <w:rFonts w:ascii="Arial" w:hAnsi="Arial" w:cs="Arial" w:eastAsia="Arial"/>
+          <w:color w:val="000000"/>
+          <w:spacing w:val="0"/>
+          <w:position w:val="0"/>
+          <w:sz w:val="20"/>
+          <w:shd w:fill="auto" w:val="clear"/>
+        </w:rPr>
         <w:br/>
         <w:t xml:space="preserve">d. Todas las respuestas anteriores son incorrectas.</w:t>
       </w:r>
@@ -12010,18 +12534,151 @@
           <w:sz w:val="20"/>
           <w:shd w:fill="auto" w:val="clear"/>
         </w:rPr>
-        <w:t xml:space="preserve">Adobe ____________________es una aplicación comercial para crear ____________________interactivas y animadas. Se puede utilizar para crear ____________________basados en la web, sitios ____________________juegos, y aplicaciones basadas en la web, con sorprendentes ____________________ y efectos ____________________</w:t>
-      </w:r>
-      <w:r>
-        <w:rPr>
-          <w:rFonts w:ascii="Arial" w:hAnsi="Arial" w:cs="Arial" w:eastAsia="Arial"/>
-          <w:color w:val="auto"/>
-          <w:spacing w:val="0"/>
-          <w:position w:val="0"/>
-          <w:sz w:val="20"/>
-          <w:shd w:fill="FFFF00" w:val="clear"/>
-        </w:rPr>
-        <w:t xml:space="preserve">.</w:t>
+        <w:t xml:space="preserve">Adobe </w:t>
+      </w:r>
+      <w:r>
+        <w:rPr>
+          <w:rFonts w:ascii="Arial" w:hAnsi="Arial" w:cs="Arial" w:eastAsia="Arial"/>
+          <w:b/>
+          <w:color w:val="auto"/>
+          <w:spacing w:val="0"/>
+          <w:position w:val="0"/>
+          <w:sz w:val="20"/>
+          <w:u w:val="single"/>
+          <w:shd w:fill="auto" w:val="clear"/>
+        </w:rPr>
+        <w:t xml:space="preserve">Flash</w:t>
+      </w:r>
+      <w:r>
+        <w:rPr>
+          <w:rFonts w:ascii="Arial" w:hAnsi="Arial" w:cs="Arial" w:eastAsia="Arial"/>
+          <w:color w:val="auto"/>
+          <w:spacing w:val="0"/>
+          <w:position w:val="0"/>
+          <w:sz w:val="20"/>
+          <w:shd w:fill="auto" w:val="clear"/>
+        </w:rPr>
+        <w:t xml:space="preserve"> </w:t>
+      </w:r>
+      <w:r>
+        <w:rPr>
+          <w:rFonts w:ascii="Arial" w:hAnsi="Arial" w:cs="Arial" w:eastAsia="Arial"/>
+          <w:color w:val="auto"/>
+          <w:spacing w:val="0"/>
+          <w:position w:val="0"/>
+          <w:sz w:val="20"/>
+          <w:shd w:fill="auto" w:val="clear"/>
+        </w:rPr>
+        <w:t xml:space="preserve">es una aplicación comercial para crear </w:t>
+      </w:r>
+      <w:r>
+        <w:rPr>
+          <w:rFonts w:ascii="Arial" w:hAnsi="Arial" w:cs="Arial" w:eastAsia="Arial"/>
+          <w:b/>
+          <w:color w:val="auto"/>
+          <w:spacing w:val="0"/>
+          <w:position w:val="0"/>
+          <w:sz w:val="20"/>
+          <w:u w:val="single"/>
+          <w:shd w:fill="auto" w:val="clear"/>
+        </w:rPr>
+        <w:t xml:space="preserve">películas</w:t>
+      </w:r>
+      <w:r>
+        <w:rPr>
+          <w:rFonts w:ascii="Arial" w:hAnsi="Arial" w:cs="Arial" w:eastAsia="Arial"/>
+          <w:color w:val="auto"/>
+          <w:spacing w:val="0"/>
+          <w:position w:val="0"/>
+          <w:sz w:val="20"/>
+          <w:shd w:fill="auto" w:val="clear"/>
+        </w:rPr>
+        <w:t xml:space="preserve"> interactivas y animadas. Se puede utilizar para crear </w:t>
+      </w:r>
+      <w:r>
+        <w:rPr>
+          <w:rFonts w:ascii="Arial" w:hAnsi="Arial" w:cs="Arial" w:eastAsia="Arial"/>
+          <w:b/>
+          <w:color w:val="auto"/>
+          <w:spacing w:val="0"/>
+          <w:position w:val="0"/>
+          <w:sz w:val="20"/>
+          <w:u w:val="single"/>
+          <w:shd w:fill="auto" w:val="clear"/>
+        </w:rPr>
+        <w:t xml:space="preserve">anuncios</w:t>
+      </w:r>
+      <w:r>
+        <w:rPr>
+          <w:rFonts w:ascii="Arial" w:hAnsi="Arial" w:cs="Arial" w:eastAsia="Arial"/>
+          <w:color w:val="auto"/>
+          <w:spacing w:val="0"/>
+          <w:position w:val="0"/>
+          <w:sz w:val="20"/>
+          <w:shd w:fill="auto" w:val="clear"/>
+        </w:rPr>
+        <w:t xml:space="preserve"> basados en la web, sitios </w:t>
+      </w:r>
+      <w:r>
+        <w:rPr>
+          <w:rFonts w:ascii="Arial" w:hAnsi="Arial" w:cs="Arial" w:eastAsia="Arial"/>
+          <w:b/>
+          <w:color w:val="auto"/>
+          <w:spacing w:val="0"/>
+          <w:position w:val="0"/>
+          <w:sz w:val="20"/>
+          <w:u w:val="single"/>
+          <w:shd w:fill="auto" w:val="clear"/>
+        </w:rPr>
+        <w:t xml:space="preserve">web interactivos</w:t>
+      </w:r>
+      <w:r>
+        <w:rPr>
+          <w:rFonts w:ascii="Arial" w:hAnsi="Arial" w:cs="Arial" w:eastAsia="Arial"/>
+          <w:color w:val="auto"/>
+          <w:spacing w:val="0"/>
+          <w:position w:val="0"/>
+          <w:sz w:val="20"/>
+          <w:shd w:fill="auto" w:val="clear"/>
+        </w:rPr>
+        <w:t xml:space="preserve"> juegos, y aplicaciones basadas en la web, con sorprendentes </w:t>
+      </w:r>
+      <w:r>
+        <w:rPr>
+          <w:rFonts w:ascii="Arial" w:hAnsi="Arial" w:cs="Arial" w:eastAsia="Arial"/>
+          <w:b/>
+          <w:color w:val="auto"/>
+          <w:spacing w:val="0"/>
+          <w:position w:val="0"/>
+          <w:sz w:val="20"/>
+          <w:u w:val="single"/>
+          <w:shd w:fill="auto" w:val="clear"/>
+        </w:rPr>
+        <w:t xml:space="preserve">gráficos</w:t>
+      </w:r>
+      <w:r>
+        <w:rPr>
+          <w:rFonts w:ascii="Arial" w:hAnsi="Arial" w:cs="Arial" w:eastAsia="Arial"/>
+          <w:color w:val="auto"/>
+          <w:spacing w:val="0"/>
+          <w:position w:val="0"/>
+          <w:sz w:val="20"/>
+          <w:shd w:fill="auto" w:val="clear"/>
+        </w:rPr>
+        <w:t xml:space="preserve"> y efectos </w:t>
+      </w:r>
+      <w:r>
+        <w:rPr>
+          <w:rFonts w:ascii="Arial" w:hAnsi="Arial" w:cs="Arial" w:eastAsia="Arial"/>
+          <w:b/>
+          <w:color w:val="auto"/>
+          <w:spacing w:val="0"/>
+          <w:position w:val="0"/>
+          <w:sz w:val="20"/>
+          <w:u w:val="single"/>
+          <w:shd w:fill="auto" w:val="clear"/>
+        </w:rPr>
+        <w:t xml:space="preserve">visuales</w:t>
       </w:r>
     </w:p>
     <w:p>

--- a/MF0491_3 CLIENTE/UF1842/E3/_Respuesta Test  libro - UF1842.docx
+++ b/MF0491_3 CLIENTE/UF1842/E3/_Respuesta Test  libro - UF1842.docx
@@ -17,8 +17,8 @@
         </w:rPr>
       </w:pPr>
       <w:r>
-        <w:object w:dxaOrig="8969" w:dyaOrig="8969">
-          <v:rect xmlns:o="urn:schemas-microsoft-com:office:office" xmlns:v="urn:schemas-microsoft-com:vml" id="rectole0000000000" style="width:448.450000pt;height:448.450000pt" o:preferrelative="t" o:ole="">
+        <w:object w:dxaOrig="9070" w:dyaOrig="9070">
+          <v:rect xmlns:o="urn:schemas-microsoft-com:office:office" xmlns:v="urn:schemas-microsoft-com:vml" id="rectole0000000000" style="width:453.500000pt;height:453.500000pt" o:preferrelative="t" o:ole="">
             <o:lock v:ext="edit"/>
             <v:imagedata xmlns:r="http://schemas.openxmlformats.org/officeDocument/2006/relationships" r:id="docRId1" o:title=""/>
           </v:rect>
@@ -100,7 +100,7 @@
         <w:jc w:val="left"/>
         <w:rPr>
           <w:rFonts w:ascii="Arial" w:hAnsi="Arial" w:cs="Arial" w:eastAsia="Arial"/>
-          <w:color w:val="666666"/>
+          <w:color w:val="000000"/>
           <w:spacing w:val="0"/>
           <w:position w:val="0"/>
           <w:sz w:val="20"/>
@@ -182,6 +182,244 @@
         <w:br/>
         <w:t xml:space="preserve">Libro Color</w:t>
       </w:r>
+    </w:p>
+    <w:p>
+      <w:pPr>
+        <w:spacing w:before="0" w:after="0" w:line="276"/>
+        <w:ind w:right="0" w:left="0" w:firstLine="0"/>
+        <w:jc w:val="left"/>
+        <w:rPr>
+          <w:rFonts w:ascii="Arial" w:hAnsi="Arial" w:cs="Arial" w:eastAsia="Arial"/>
+          <w:color w:val="000000"/>
+          <w:spacing w:val="0"/>
+          <w:position w:val="0"/>
+          <w:sz w:val="20"/>
+          <w:shd w:fill="FFFFFF" w:val="clear"/>
+        </w:rPr>
+      </w:pPr>
+    </w:p>
+    <w:p>
+      <w:pPr>
+        <w:spacing w:before="0" w:after="0" w:line="276"/>
+        <w:ind w:right="0" w:left="0" w:firstLine="0"/>
+        <w:jc w:val="left"/>
+        <w:rPr>
+          <w:rFonts w:ascii="Arial" w:hAnsi="Arial" w:cs="Arial" w:eastAsia="Arial"/>
+          <w:b/>
+          <w:color w:val="auto"/>
+          <w:spacing w:val="0"/>
+          <w:position w:val="0"/>
+          <w:sz w:val="20"/>
+          <w:shd w:fill="FFFFFF" w:val="clear"/>
+        </w:rPr>
+      </w:pPr>
+      <w:r>
+        <w:rPr>
+          <w:rFonts w:ascii="Arial" w:hAnsi="Arial" w:cs="Arial" w:eastAsia="Arial"/>
+          <w:b/>
+          <w:color w:val="auto"/>
+          <w:spacing w:val="0"/>
+          <w:position w:val="0"/>
+          <w:sz w:val="20"/>
+          <w:shd w:fill="FFFFFF" w:val="clear"/>
+        </w:rPr>
+        <w:t xml:space="preserve">Aarón Hernández Rodríguez</w:t>
+      </w:r>
+    </w:p>
+    <w:p>
+      <w:pPr>
+        <w:spacing w:before="0" w:after="0" w:line="276"/>
+        <w:ind w:right="0" w:left="0" w:firstLine="0"/>
+        <w:jc w:val="left"/>
+        <w:rPr>
+          <w:rFonts w:ascii="Arial" w:hAnsi="Arial" w:cs="Arial" w:eastAsia="Arial"/>
+          <w:color w:val="000000"/>
+          <w:spacing w:val="0"/>
+          <w:position w:val="0"/>
+          <w:sz w:val="20"/>
+          <w:shd w:fill="FFFFFF" w:val="clear"/>
+        </w:rPr>
+      </w:pPr>
+    </w:p>
+    <w:p>
+      <w:pPr>
+        <w:spacing w:before="0" w:after="0" w:line="276"/>
+        <w:ind w:right="0" w:left="0" w:firstLine="0"/>
+        <w:jc w:val="left"/>
+        <w:rPr>
+          <w:rFonts w:ascii="Arial" w:hAnsi="Arial" w:cs="Arial" w:eastAsia="Arial"/>
+          <w:color w:val="000000"/>
+          <w:spacing w:val="0"/>
+          <w:position w:val="0"/>
+          <w:sz w:val="20"/>
+          <w:shd w:fill="FFFFFF" w:val="clear"/>
+        </w:rPr>
+      </w:pPr>
+    </w:p>
+    <w:p>
+      <w:pPr>
+        <w:spacing w:before="0" w:after="0" w:line="276"/>
+        <w:ind w:right="0" w:left="0" w:firstLine="0"/>
+        <w:jc w:val="left"/>
+        <w:rPr>
+          <w:rFonts w:ascii="Arial" w:hAnsi="Arial" w:cs="Arial" w:eastAsia="Arial"/>
+          <w:color w:val="000000"/>
+          <w:spacing w:val="0"/>
+          <w:position w:val="0"/>
+          <w:sz w:val="20"/>
+          <w:shd w:fill="FFFFFF" w:val="clear"/>
+        </w:rPr>
+      </w:pPr>
+    </w:p>
+    <w:p>
+      <w:pPr>
+        <w:spacing w:before="0" w:after="0" w:line="276"/>
+        <w:ind w:right="0" w:left="0" w:firstLine="0"/>
+        <w:jc w:val="left"/>
+        <w:rPr>
+          <w:rFonts w:ascii="Arial" w:hAnsi="Arial" w:cs="Arial" w:eastAsia="Arial"/>
+          <w:color w:val="000000"/>
+          <w:spacing w:val="0"/>
+          <w:position w:val="0"/>
+          <w:sz w:val="20"/>
+          <w:shd w:fill="FFFFFF" w:val="clear"/>
+        </w:rPr>
+      </w:pPr>
+    </w:p>
+    <w:p>
+      <w:pPr>
+        <w:spacing w:before="0" w:after="0" w:line="276"/>
+        <w:ind w:right="0" w:left="0" w:firstLine="0"/>
+        <w:jc w:val="left"/>
+        <w:rPr>
+          <w:rFonts w:ascii="Arial" w:hAnsi="Arial" w:cs="Arial" w:eastAsia="Arial"/>
+          <w:color w:val="000000"/>
+          <w:spacing w:val="0"/>
+          <w:position w:val="0"/>
+          <w:sz w:val="20"/>
+          <w:shd w:fill="FFFFFF" w:val="clear"/>
+        </w:rPr>
+      </w:pPr>
+    </w:p>
+    <w:p>
+      <w:pPr>
+        <w:spacing w:before="0" w:after="0" w:line="276"/>
+        <w:ind w:right="0" w:left="0" w:firstLine="0"/>
+        <w:jc w:val="left"/>
+        <w:rPr>
+          <w:rFonts w:ascii="Arial" w:hAnsi="Arial" w:cs="Arial" w:eastAsia="Arial"/>
+          <w:color w:val="000000"/>
+          <w:spacing w:val="0"/>
+          <w:position w:val="0"/>
+          <w:sz w:val="20"/>
+          <w:shd w:fill="FFFFFF" w:val="clear"/>
+        </w:rPr>
+      </w:pPr>
+    </w:p>
+    <w:p>
+      <w:pPr>
+        <w:spacing w:before="0" w:after="0" w:line="276"/>
+        <w:ind w:right="0" w:left="0" w:firstLine="0"/>
+        <w:jc w:val="left"/>
+        <w:rPr>
+          <w:rFonts w:ascii="Arial" w:hAnsi="Arial" w:cs="Arial" w:eastAsia="Arial"/>
+          <w:color w:val="000000"/>
+          <w:spacing w:val="0"/>
+          <w:position w:val="0"/>
+          <w:sz w:val="20"/>
+          <w:shd w:fill="FFFFFF" w:val="clear"/>
+        </w:rPr>
+      </w:pPr>
+    </w:p>
+    <w:p>
+      <w:pPr>
+        <w:spacing w:before="0" w:after="0" w:line="276"/>
+        <w:ind w:right="0" w:left="0" w:firstLine="0"/>
+        <w:jc w:val="left"/>
+        <w:rPr>
+          <w:rFonts w:ascii="Arial" w:hAnsi="Arial" w:cs="Arial" w:eastAsia="Arial"/>
+          <w:color w:val="000000"/>
+          <w:spacing w:val="0"/>
+          <w:position w:val="0"/>
+          <w:sz w:val="20"/>
+          <w:shd w:fill="FFFFFF" w:val="clear"/>
+        </w:rPr>
+      </w:pPr>
+    </w:p>
+    <w:p>
+      <w:pPr>
+        <w:spacing w:before="0" w:after="0" w:line="276"/>
+        <w:ind w:right="0" w:left="0" w:firstLine="0"/>
+        <w:jc w:val="left"/>
+        <w:rPr>
+          <w:rFonts w:ascii="Arial" w:hAnsi="Arial" w:cs="Arial" w:eastAsia="Arial"/>
+          <w:color w:val="000000"/>
+          <w:spacing w:val="0"/>
+          <w:position w:val="0"/>
+          <w:sz w:val="20"/>
+          <w:shd w:fill="FFFFFF" w:val="clear"/>
+        </w:rPr>
+      </w:pPr>
+    </w:p>
+    <w:p>
+      <w:pPr>
+        <w:spacing w:before="0" w:after="0" w:line="276"/>
+        <w:ind w:right="0" w:left="0" w:firstLine="0"/>
+        <w:jc w:val="left"/>
+        <w:rPr>
+          <w:rFonts w:ascii="Arial" w:hAnsi="Arial" w:cs="Arial" w:eastAsia="Arial"/>
+          <w:color w:val="000000"/>
+          <w:spacing w:val="0"/>
+          <w:position w:val="0"/>
+          <w:sz w:val="20"/>
+          <w:shd w:fill="FFFFFF" w:val="clear"/>
+        </w:rPr>
+      </w:pPr>
+    </w:p>
+    <w:p>
+      <w:pPr>
+        <w:spacing w:before="0" w:after="0" w:line="276"/>
+        <w:ind w:right="0" w:left="0" w:firstLine="0"/>
+        <w:jc w:val="left"/>
+        <w:rPr>
+          <w:rFonts w:ascii="Arial" w:hAnsi="Arial" w:cs="Arial" w:eastAsia="Arial"/>
+          <w:color w:val="000000"/>
+          <w:spacing w:val="0"/>
+          <w:position w:val="0"/>
+          <w:sz w:val="20"/>
+          <w:shd w:fill="FFFFFF" w:val="clear"/>
+        </w:rPr>
+      </w:pPr>
+    </w:p>
+    <w:p>
+      <w:pPr>
+        <w:spacing w:before="0" w:after="0" w:line="276"/>
+        <w:ind w:right="0" w:left="0" w:firstLine="0"/>
+        <w:jc w:val="left"/>
+        <w:rPr>
+          <w:rFonts w:ascii="Arial" w:hAnsi="Arial" w:cs="Arial" w:eastAsia="Arial"/>
+          <w:color w:val="000000"/>
+          <w:spacing w:val="0"/>
+          <w:position w:val="0"/>
+          <w:sz w:val="20"/>
+          <w:shd w:fill="FFFFFF" w:val="clear"/>
+        </w:rPr>
+      </w:pPr>
+    </w:p>
+    <w:p>
+      <w:pPr>
+        <w:spacing w:before="0" w:after="0" w:line="276"/>
+        <w:ind w:right="0" w:left="0" w:firstLine="0"/>
+        <w:jc w:val="left"/>
+        <w:rPr>
+          <w:rFonts w:ascii="Arial" w:hAnsi="Arial" w:cs="Arial" w:eastAsia="Arial"/>
+          <w:color w:val="666666"/>
+          <w:spacing w:val="0"/>
+          <w:position w:val="0"/>
+          <w:sz w:val="20"/>
+          <w:shd w:fill="FFFFFF" w:val="clear"/>
+        </w:rPr>
+      </w:pPr>
     </w:p>
     <w:p>
       <w:pPr>
@@ -1449,18 +1687,7 @@
           <w:sz w:val="20"/>
           <w:shd w:fill="auto" w:val="clear"/>
         </w:rPr>
-        <w:t xml:space="preserve"> </w:t>
-      </w:r>
-      <w:r>
-        <w:rPr>
-          <w:rFonts w:ascii="Arial" w:hAnsi="Arial" w:cs="Arial" w:eastAsia="Arial"/>
-          <w:color w:val="auto"/>
-          <w:spacing w:val="0"/>
-          <w:position w:val="0"/>
-          <w:sz w:val="20"/>
-          <w:shd w:fill="auto" w:val="clear"/>
-        </w:rPr>
-        <w:t xml:space="preserve">cuando necesita realizar algún tipo de petición de </w:t>
+        <w:t xml:space="preserve"> cuando necesita realizar algún tipo de petición de </w:t>
       </w:r>
       <w:r>
         <w:rPr>
@@ -2948,29 +3175,7 @@
           <w:sz w:val="20"/>
           <w:shd w:fill="auto" w:val="clear"/>
         </w:rPr>
-        <w:t xml:space="preserve">Navegador desarrollado por Google y es el más usado en Internet. (Google </w:t>
-      </w:r>
-      <w:r>
-        <w:rPr>
-          <w:rFonts w:ascii="Arial" w:hAnsi="Arial" w:cs="Arial" w:eastAsia="Arial"/>
-          <w:color w:val="auto"/>
-          <w:spacing w:val="0"/>
-          <w:position w:val="0"/>
-          <w:sz w:val="20"/>
-          <w:shd w:fill="auto" w:val="clear"/>
-        </w:rPr>
-        <w:t xml:space="preserve">Chrome</w:t>
-      </w:r>
-      <w:r>
-        <w:rPr>
-          <w:rFonts w:ascii="Arial" w:hAnsi="Arial" w:cs="Arial" w:eastAsia="Arial"/>
-          <w:color w:val="auto"/>
-          <w:spacing w:val="0"/>
-          <w:position w:val="0"/>
-          <w:sz w:val="20"/>
-          <w:shd w:fill="auto" w:val="clear"/>
-        </w:rPr>
-        <w:t xml:space="preserve">)</w:t>
+        <w:t xml:space="preserve">Navegador desarrollado por Google y es el más usado en Internet. (Google Chrome)</w:t>
       </w:r>
     </w:p>
     <w:p>
@@ -12558,18 +12763,7 @@
           <w:sz w:val="20"/>
           <w:shd w:fill="auto" w:val="clear"/>
         </w:rPr>
-        <w:t xml:space="preserve"> </w:t>
-      </w:r>
-      <w:r>
-        <w:rPr>
-          <w:rFonts w:ascii="Arial" w:hAnsi="Arial" w:cs="Arial" w:eastAsia="Arial"/>
-          <w:color w:val="auto"/>
-          <w:spacing w:val="0"/>
-          <w:position w:val="0"/>
-          <w:sz w:val="20"/>
-          <w:shd w:fill="auto" w:val="clear"/>
-        </w:rPr>
-        <w:t xml:space="preserve">es una aplicación comercial para crear </w:t>
+        <w:t xml:space="preserve"> es una aplicación comercial para crear </w:t>
       </w:r>
       <w:r>
         <w:rPr>
